--- a/Task2.docx
+++ b/Task2.docx
@@ -145,6 +145,7 @@
           <w:szCs w:val="28"/>
         </w:rPr>
       </w:pPr>
+      <w:proofErr w:type="gramStart"/>
       <w:r>
         <w:rPr>
           <w:rFonts w:ascii="Times New Roman" w:hAnsi="Times New Roman" w:cs="Times New Roman"/>
@@ -152,7 +153,17 @@
           <w:sz w:val="28"/>
           <w:szCs w:val="28"/>
         </w:rPr>
-        <w:t>Отчет По Дисциплине</w:t>
+        <w:t>Отчет</w:t>
+      </w:r>
+      <w:proofErr w:type="gramEnd"/>
+      <w:r>
+        <w:rPr>
+          <w:rFonts w:ascii="Times New Roman" w:hAnsi="Times New Roman" w:cs="Times New Roman"/>
+          <w:b/>
+          <w:sz w:val="28"/>
+          <w:szCs w:val="28"/>
+        </w:rPr>
+        <w:t xml:space="preserve"> По Дисциплине</w:t>
       </w:r>
     </w:p>
     <w:p>
@@ -523,6 +534,7 @@
     </w:p>
     <w:p>
       <w:pPr>
+        <w:spacing w:line="360" w:lineRule="auto"/>
         <w:rPr>
           <w:rFonts w:ascii="Times New Roman" w:hAnsi="Times New Roman" w:cs="Times New Roman"/>
           <w:sz w:val="28"/>
@@ -796,6 +808,7 @@
                 <w:szCs w:val="24"/>
               </w:rPr>
             </w:pPr>
+            <w:proofErr w:type="spellStart"/>
             <w:r>
               <w:rPr>
                 <w:rFonts w:ascii="Times New Roman" w:hAnsi="Times New Roman" w:cs="Times New Roman"/>
@@ -805,6 +818,7 @@
               </w:rPr>
               <w:t>summa</w:t>
             </w:r>
+            <w:proofErr w:type="spellEnd"/>
           </w:p>
           <w:p>
             <w:pPr>
@@ -943,6 +957,7 @@
                 <w:szCs w:val="24"/>
               </w:rPr>
             </w:pPr>
+            <w:proofErr w:type="spellStart"/>
             <w:r>
               <w:rPr>
                 <w:rFonts w:ascii="Times New Roman" w:hAnsi="Times New Roman" w:cs="Times New Roman"/>
@@ -952,6 +967,7 @@
               </w:rPr>
               <w:t>element</w:t>
             </w:r>
+            <w:proofErr w:type="spellEnd"/>
           </w:p>
           <w:p>
             <w:pPr>
@@ -1008,6 +1024,7 @@
                 <w:szCs w:val="24"/>
               </w:rPr>
             </w:pPr>
+            <w:proofErr w:type="gramStart"/>
             <w:r>
               <w:rPr>
                 <w:rFonts w:ascii="Times New Roman" w:hAnsi="Times New Roman" w:cs="Times New Roman"/>
@@ -1015,7 +1032,17 @@
                 <w:sz w:val="24"/>
                 <w:szCs w:val="24"/>
               </w:rPr>
-              <w:t>То что мы прибавляем</w:t>
+              <w:t>То</w:t>
+            </w:r>
+            <w:proofErr w:type="gramEnd"/>
+            <w:r>
+              <w:rPr>
+                <w:rFonts w:ascii="Times New Roman" w:hAnsi="Times New Roman" w:cs="Times New Roman"/>
+                <w:bCs/>
+                <w:sz w:val="24"/>
+                <w:szCs w:val="24"/>
+              </w:rPr>
+              <w:t xml:space="preserve"> что мы прибавляем</w:t>
             </w:r>
           </w:p>
         </w:tc>
@@ -1073,6 +1100,7 @@
                 <w:lang w:val="en-US"/>
               </w:rPr>
             </w:pPr>
+            <w:proofErr w:type="spellStart"/>
             <w:r>
               <w:rPr>
                 <w:rFonts w:ascii="Times New Roman" w:hAnsi="Times New Roman" w:cs="Times New Roman"/>
@@ -1083,6 +1111,7 @@
               </w:rPr>
               <w:t>i</w:t>
             </w:r>
+            <w:proofErr w:type="spellEnd"/>
           </w:p>
         </w:tc>
         <w:tc>
@@ -1156,7 +1185,6 @@
           <w:bCs/>
           <w:sz w:val="28"/>
           <w:szCs w:val="28"/>
-          <w:lang w:val="en-US"/>
         </w:rPr>
       </w:pPr>
     </w:p>
@@ -1237,6 +1265,7 @@
       <w:r>
         <w:rPr>
           <w:rFonts w:ascii="Times New Roman" w:hAnsi="Times New Roman" w:cs="Times New Roman"/>
+          <w:noProof/>
           <w:sz w:val="28"/>
           <w:szCs w:val="28"/>
         </w:rPr>
@@ -1256,7 +1285,7 @@
                     <pic:cNvPicPr/>
                   </pic:nvPicPr>
                   <pic:blipFill>
-                    <a:blip r:embed="rId5"/>
+                    <a:blip r:embed="rId7"/>
                     <a:stretch>
                       <a:fillRect/>
                     </a:stretch>
@@ -1458,14 +1487,25 @@
         </w:rPr>
         <w:t xml:space="preserve"> </w:t>
       </w:r>
-      <w:r>
-        <w:rPr>
-          <w:rFonts w:ascii="Times New Roman" w:hAnsi="Times New Roman" w:cs="Times New Roman"/>
-          <w:sz w:val="28"/>
-          <w:szCs w:val="28"/>
-          <w:lang w:val="en-US"/>
-        </w:rPr>
-        <w:t>i = 0</w:t>
+      <w:proofErr w:type="spellStart"/>
+      <w:r>
+        <w:rPr>
+          <w:rFonts w:ascii="Times New Roman" w:hAnsi="Times New Roman" w:cs="Times New Roman"/>
+          <w:sz w:val="28"/>
+          <w:szCs w:val="28"/>
+          <w:lang w:val="en-US"/>
+        </w:rPr>
+        <w:t>i</w:t>
+      </w:r>
+      <w:proofErr w:type="spellEnd"/>
+      <w:r>
+        <w:rPr>
+          <w:rFonts w:ascii="Times New Roman" w:hAnsi="Times New Roman" w:cs="Times New Roman"/>
+          <w:sz w:val="28"/>
+          <w:szCs w:val="28"/>
+          <w:lang w:val="en-US"/>
+        </w:rPr>
+        <w:t xml:space="preserve"> = 0</w:t>
       </w:r>
     </w:p>
     <w:p>
@@ -1575,14 +1615,25 @@
           <w:lang w:val="en-US"/>
         </w:rPr>
       </w:pPr>
-      <w:r>
-        <w:rPr>
-          <w:rFonts w:ascii="Times New Roman" w:hAnsi="Times New Roman" w:cs="Times New Roman"/>
-          <w:sz w:val="28"/>
-          <w:szCs w:val="28"/>
-          <w:lang w:val="en-US"/>
-        </w:rPr>
-        <w:t>3.4)….</w:t>
+      <w:proofErr w:type="gramStart"/>
+      <w:r>
+        <w:rPr>
+          <w:rFonts w:ascii="Times New Roman" w:hAnsi="Times New Roman" w:cs="Times New Roman"/>
+          <w:sz w:val="28"/>
+          <w:szCs w:val="28"/>
+          <w:lang w:val="en-US"/>
+        </w:rPr>
+        <w:t>3.4)…</w:t>
+      </w:r>
+      <w:proofErr w:type="gramEnd"/>
+      <w:r>
+        <w:rPr>
+          <w:rFonts w:ascii="Times New Roman" w:hAnsi="Times New Roman" w:cs="Times New Roman"/>
+          <w:sz w:val="28"/>
+          <w:szCs w:val="28"/>
+          <w:lang w:val="en-US"/>
+        </w:rPr>
+        <w:t>.</w:t>
       </w:r>
     </w:p>
     <w:p>
@@ -1612,8 +1663,19 @@
           <w:szCs w:val="28"/>
           <w:lang w:val="en-US"/>
         </w:rPr>
-        <w:t xml:space="preserve"> i</w:t>
-      </w:r>
+        <w:t xml:space="preserve"> </w:t>
+      </w:r>
+      <w:proofErr w:type="spellStart"/>
+      <w:r>
+        <w:rPr>
+          <w:rFonts w:ascii="Times New Roman" w:hAnsi="Times New Roman" w:cs="Times New Roman"/>
+          <w:sz w:val="28"/>
+          <w:szCs w:val="28"/>
+          <w:lang w:val="en-US"/>
+        </w:rPr>
+        <w:t>i</w:t>
+      </w:r>
+      <w:proofErr w:type="spellEnd"/>
       <w:r>
         <w:rPr>
           <w:rFonts w:ascii="Times New Roman" w:hAnsi="Times New Roman" w:cs="Times New Roman"/>
@@ -1642,16 +1704,7 @@
           <w:szCs w:val="28"/>
           <w:lang w:val="en-US"/>
         </w:rPr>
-        <w:t xml:space="preserve">3.23) </w:t>
-      </w:r>
-      <w:r>
-        <w:rPr>
-          <w:rFonts w:ascii="Times New Roman" w:hAnsi="Times New Roman" w:cs="Times New Roman"/>
-          <w:sz w:val="28"/>
-          <w:szCs w:val="28"/>
-          <w:lang w:val="en-US"/>
-        </w:rPr>
-        <w:t>summa =1+1/3+1/9+1/27+1/81+1/243+1/729+1/2187+1/6561</w:t>
+        <w:t>3.23) summa =1+1/3+1/9+1/27+1/81+1/243+1/729+1/2187+1/6561</w:t>
       </w:r>
     </w:p>
     <w:p>
@@ -1732,6 +1785,7 @@
     </w:p>
     <w:p>
       <w:pPr>
+        <w:spacing w:line="360" w:lineRule="auto"/>
         <w:rPr>
           <w:rFonts w:ascii="Times New Roman" w:hAnsi="Times New Roman" w:cs="Times New Roman"/>
           <w:sz w:val="28"/>
@@ -1807,7 +1861,47 @@
           <w:lang w:val="en-US"/>
         </w:rPr>
         <w:br/>
-        <w:t xml:space="preserve">    public static void main(String[] args){</w:t>
+        <w:t xml:space="preserve">    public static void </w:t>
+      </w:r>
+      <w:proofErr w:type="gramStart"/>
+      <w:r>
+        <w:rPr>
+          <w:rFonts w:ascii="Times New Roman" w:hAnsi="Times New Roman" w:cs="Times New Roman"/>
+          <w:sz w:val="28"/>
+          <w:szCs w:val="28"/>
+          <w:lang w:val="en-US"/>
+        </w:rPr>
+        <w:t>main(</w:t>
+      </w:r>
+      <w:proofErr w:type="gramEnd"/>
+      <w:r>
+        <w:rPr>
+          <w:rFonts w:ascii="Times New Roman" w:hAnsi="Times New Roman" w:cs="Times New Roman"/>
+          <w:sz w:val="28"/>
+          <w:szCs w:val="28"/>
+          <w:lang w:val="en-US"/>
+        </w:rPr>
+        <w:t xml:space="preserve">String[] </w:t>
+      </w:r>
+      <w:proofErr w:type="spellStart"/>
+      <w:r>
+        <w:rPr>
+          <w:rFonts w:ascii="Times New Roman" w:hAnsi="Times New Roman" w:cs="Times New Roman"/>
+          <w:sz w:val="28"/>
+          <w:szCs w:val="28"/>
+          <w:lang w:val="en-US"/>
+        </w:rPr>
+        <w:t>args</w:t>
+      </w:r>
+      <w:proofErr w:type="spellEnd"/>
+      <w:r>
+        <w:rPr>
+          <w:rFonts w:ascii="Times New Roman" w:hAnsi="Times New Roman" w:cs="Times New Roman"/>
+          <w:sz w:val="28"/>
+          <w:szCs w:val="28"/>
+          <w:lang w:val="en-US"/>
+        </w:rPr>
+        <w:t>){</w:t>
       </w:r>
       <w:r>
         <w:rPr>
@@ -1837,7 +1931,67 @@
           <w:lang w:val="en-US"/>
         </w:rPr>
         <w:br/>
-        <w:t xml:space="preserve">        for (int i = 0 ; i &lt;= 8; i++){</w:t>
+        <w:t xml:space="preserve">        for (int </w:t>
+      </w:r>
+      <w:proofErr w:type="spellStart"/>
+      <w:r>
+        <w:rPr>
+          <w:rFonts w:ascii="Times New Roman" w:hAnsi="Times New Roman" w:cs="Times New Roman"/>
+          <w:sz w:val="28"/>
+          <w:szCs w:val="28"/>
+          <w:lang w:val="en-US"/>
+        </w:rPr>
+        <w:t>i</w:t>
+      </w:r>
+      <w:proofErr w:type="spellEnd"/>
+      <w:r>
+        <w:rPr>
+          <w:rFonts w:ascii="Times New Roman" w:hAnsi="Times New Roman" w:cs="Times New Roman"/>
+          <w:sz w:val="28"/>
+          <w:szCs w:val="28"/>
+          <w:lang w:val="en-US"/>
+        </w:rPr>
+        <w:t xml:space="preserve"> = 0 ; </w:t>
+      </w:r>
+      <w:proofErr w:type="spellStart"/>
+      <w:r>
+        <w:rPr>
+          <w:rFonts w:ascii="Times New Roman" w:hAnsi="Times New Roman" w:cs="Times New Roman"/>
+          <w:sz w:val="28"/>
+          <w:szCs w:val="28"/>
+          <w:lang w:val="en-US"/>
+        </w:rPr>
+        <w:t>i</w:t>
+      </w:r>
+      <w:proofErr w:type="spellEnd"/>
+      <w:r>
+        <w:rPr>
+          <w:rFonts w:ascii="Times New Roman" w:hAnsi="Times New Roman" w:cs="Times New Roman"/>
+          <w:sz w:val="28"/>
+          <w:szCs w:val="28"/>
+          <w:lang w:val="en-US"/>
+        </w:rPr>
+        <w:t xml:space="preserve"> &lt;= 8; </w:t>
+      </w:r>
+      <w:proofErr w:type="spellStart"/>
+      <w:r>
+        <w:rPr>
+          <w:rFonts w:ascii="Times New Roman" w:hAnsi="Times New Roman" w:cs="Times New Roman"/>
+          <w:sz w:val="28"/>
+          <w:szCs w:val="28"/>
+          <w:lang w:val="en-US"/>
+        </w:rPr>
+        <w:t>i</w:t>
+      </w:r>
+      <w:proofErr w:type="spellEnd"/>
+      <w:r>
+        <w:rPr>
+          <w:rFonts w:ascii="Times New Roman" w:hAnsi="Times New Roman" w:cs="Times New Roman"/>
+          <w:sz w:val="28"/>
+          <w:szCs w:val="28"/>
+          <w:lang w:val="en-US"/>
+        </w:rPr>
+        <w:t>++){</w:t>
       </w:r>
       <w:r>
         <w:rPr>
@@ -1877,7 +2031,17 @@
           <w:lang w:val="en-US"/>
         </w:rPr>
         <w:br/>
-        <w:t xml:space="preserve">    System.</w:t>
+        <w:t xml:space="preserve">    </w:t>
+      </w:r>
+      <w:proofErr w:type="spellStart"/>
+      <w:r>
+        <w:rPr>
+          <w:rFonts w:ascii="Times New Roman" w:hAnsi="Times New Roman" w:cs="Times New Roman"/>
+          <w:sz w:val="28"/>
+          <w:szCs w:val="28"/>
+          <w:lang w:val="en-US"/>
+        </w:rPr>
+        <w:t>System.</w:t>
       </w:r>
       <w:r>
         <w:rPr>
@@ -1897,7 +2061,17 @@
           <w:szCs w:val="28"/>
           <w:lang w:val="en-US"/>
         </w:rPr>
-        <w:t>.println("</w:t>
+        <w:t>.println</w:t>
+      </w:r>
+      <w:proofErr w:type="spellEnd"/>
+      <w:r>
+        <w:rPr>
+          <w:rFonts w:ascii="Times New Roman" w:hAnsi="Times New Roman" w:cs="Times New Roman"/>
+          <w:sz w:val="28"/>
+          <w:szCs w:val="28"/>
+          <w:lang w:val="en-US"/>
+        </w:rPr>
+        <w:t>("</w:t>
       </w:r>
       <w:r>
         <w:rPr>
@@ -2089,7 +2263,7 @@
                     </pic:cNvPicPr>
                   </pic:nvPicPr>
                   <pic:blipFill>
-                    <a:blip r:embed="rId6">
+                    <a:blip r:embed="rId8">
                       <a:extLst>
                         <a:ext uri="{28A0092B-C50C-407E-A947-70E740481C1C}">
                           <a14:useLocalDpi xmlns:a14="http://schemas.microsoft.com/office/drawing/2010/main" val="0"/>
@@ -2292,6 +2466,7 @@
         </w:rPr>
         <w:t xml:space="preserve">цикл </w:t>
       </w:r>
+      <w:proofErr w:type="gramStart"/>
       <w:r>
         <w:rPr>
           <w:rFonts w:ascii="Times New Roman" w:hAnsi="Times New Roman" w:cs="Times New Roman"/>
@@ -2315,7 +2490,16 @@
           <w:sz w:val="28"/>
           <w:szCs w:val="28"/>
         </w:rPr>
-        <w:t xml:space="preserve">, </w:t>
+        <w:t>,</w:t>
+      </w:r>
+      <w:proofErr w:type="gramEnd"/>
+      <w:r>
+        <w:rPr>
+          <w:rFonts w:ascii="Times New Roman" w:hAnsi="Times New Roman" w:cs="Times New Roman"/>
+          <w:sz w:val="28"/>
+          <w:szCs w:val="28"/>
+        </w:rPr>
+        <w:t xml:space="preserve"> </w:t>
       </w:r>
       <w:r>
         <w:rPr>
@@ -2484,10 +2668,14 @@
         <w:t>Был оформлен комплект документации на программный код.</w:t>
       </w:r>
     </w:p>
-    <w:p/>
+    <w:p>
+      <w:pPr>
+        <w:spacing w:line="360" w:lineRule="auto"/>
+      </w:pPr>
+    </w:p>
     <w:sectPr>
-      <w:headerReference w:type="default" r:id="rId7"/>
-      <w:footerReference w:type="default" r:id="rId8"/>
+      <w:headerReference w:type="default" r:id="rId9"/>
+      <w:footerReference w:type="default" r:id="rId10"/>
       <w:pgSz w:w="11906" w:h="16838"/>
       <w:pgMar w:top="1134" w:right="850" w:bottom="1134" w:left="1701" w:header="708" w:footer="708" w:gutter="0"/>
       <w:cols w:space="708"/>
@@ -2496,6 +2684,31 @@
     </w:sectPr>
   </w:body>
 </w:document>
+</file>
+
+<file path=word/endnotes.xml><?xml version="1.0" encoding="utf-8"?>
+<w:endnotes xmlns:wpc="http://schemas.microsoft.com/office/word/2010/wordprocessingCanvas" xmlns:cx="http://schemas.microsoft.com/office/drawing/2014/chartex" xmlns:cx1="http://schemas.microsoft.com/office/drawing/2015/9/8/chartex" xmlns:cx2="http://schemas.microsoft.com/office/drawing/2015/10/21/chartex" xmlns:cx3="http://schemas.microsoft.com/office/drawing/2016/5/9/chartex" xmlns:cx4="http://schemas.microsoft.com/office/drawing/2016/5/10/chartex" xmlns:cx5="http://schemas.microsoft.com/office/drawing/2016/5/11/chartex" xmlns:cx6="http://schemas.microsoft.com/office/drawing/2016/5/12/chartex" xmlns:cx7="http://schemas.microsoft.com/office/drawing/2016/5/13/chartex" xmlns:cx8="http://schemas.microsoft.com/office/drawing/2016/5/14/chartex" xmlns:mc="http://schemas.openxmlformats.org/markup-compatibility/2006" xmlns:aink="http://schemas.microsoft.com/office/drawing/2016/ink" xmlns:am3d="http://schemas.microsoft.com/office/drawing/2017/model3d" xmlns:o="urn:schemas-microsoft-com:office:office" xmlns:oel="http://schemas.microsoft.com/office/2019/extlst" xmlns:r="http://schemas.openxmlformats.org/officeDocument/2006/relationships" xmlns:m="http://schemas.openxmlformats.org/officeDocument/2006/math" xmlns:v="urn:schemas-microsoft-com:vml" xmlns:wp14="http://schemas.microsoft.com/office/word/2010/wordprocessingDrawing" xmlns:wp="http://schemas.openxmlformats.org/drawingml/2006/wordprocessingDrawing" xmlns:w10="urn:schemas-microsoft-com:office:word" xmlns:w="http://schemas.openxmlformats.org/wordprocessingml/2006/main" xmlns:w14="http://schemas.microsoft.com/office/word/2010/wordml" xmlns:w15="http://schemas.microsoft.com/office/word/2012/wordml" xmlns:w16cex="http://schemas.microsoft.com/office/word/2018/wordml/cex" xmlns:w16cid="http://schemas.microsoft.com/office/word/2016/wordml/cid" xmlns:w16="http://schemas.microsoft.com/office/word/2018/wordml" xmlns:w16du="http://schemas.microsoft.com/office/word/2023/wordml/word16du" xmlns:w16sdtdh="http://schemas.microsoft.com/office/word/2020/wordml/sdtdatahash" xmlns:w16se="http://schemas.microsoft.com/office/word/2015/wordml/symex" xmlns:wpg="http://schemas.microsoft.com/office/word/2010/wordprocessingGroup" xmlns:wpi="http://schemas.microsoft.com/office/word/2010/wordprocessingInk" xmlns:wne="http://schemas.microsoft.com/office/word/2006/wordml" xmlns:wps="http://schemas.microsoft.com/office/word/2010/wordprocessingShape" mc:Ignorable="w14 w15 w16se w16cid w16 w16cex w16sdtdh w16du wp14">
+  <w:endnote w:type="separator" w:id="-1">
+    <w:p>
+      <w:pPr>
+        <w:spacing w:after="0" w:line="240" w:lineRule="auto"/>
+      </w:pPr>
+      <w:r>
+        <w:separator/>
+      </w:r>
+    </w:p>
+  </w:endnote>
+  <w:endnote w:type="continuationSeparator" w:id="0">
+    <w:p>
+      <w:pPr>
+        <w:spacing w:after="0" w:line="240" w:lineRule="auto"/>
+      </w:pPr>
+      <w:r>
+        <w:continuationSeparator/>
+      </w:r>
+    </w:p>
+  </w:endnote>
+</w:endnotes>
 </file>
 
 <file path=word/footer1.xml><?xml version="1.0" encoding="utf-8"?>
@@ -2551,6 +2764,31 @@
     </w:r>
   </w:p>
 </w:ftr>
+</file>
+
+<file path=word/footnotes.xml><?xml version="1.0" encoding="utf-8"?>
+<w:footnotes xmlns:wpc="http://schemas.microsoft.com/office/word/2010/wordprocessingCanvas" xmlns:cx="http://schemas.microsoft.com/office/drawing/2014/chartex" xmlns:cx1="http://schemas.microsoft.com/office/drawing/2015/9/8/chartex" xmlns:cx2="http://schemas.microsoft.com/office/drawing/2015/10/21/chartex" xmlns:cx3="http://schemas.microsoft.com/office/drawing/2016/5/9/chartex" xmlns:cx4="http://schemas.microsoft.com/office/drawing/2016/5/10/chartex" xmlns:cx5="http://schemas.microsoft.com/office/drawing/2016/5/11/chartex" xmlns:cx6="http://schemas.microsoft.com/office/drawing/2016/5/12/chartex" xmlns:cx7="http://schemas.microsoft.com/office/drawing/2016/5/13/chartex" xmlns:cx8="http://schemas.microsoft.com/office/drawing/2016/5/14/chartex" xmlns:mc="http://schemas.openxmlformats.org/markup-compatibility/2006" xmlns:aink="http://schemas.microsoft.com/office/drawing/2016/ink" xmlns:am3d="http://schemas.microsoft.com/office/drawing/2017/model3d" xmlns:o="urn:schemas-microsoft-com:office:office" xmlns:oel="http://schemas.microsoft.com/office/2019/extlst" xmlns:r="http://schemas.openxmlformats.org/officeDocument/2006/relationships" xmlns:m="http://schemas.openxmlformats.org/officeDocument/2006/math" xmlns:v="urn:schemas-microsoft-com:vml" xmlns:wp14="http://schemas.microsoft.com/office/word/2010/wordprocessingDrawing" xmlns:wp="http://schemas.openxmlformats.org/drawingml/2006/wordprocessingDrawing" xmlns:w10="urn:schemas-microsoft-com:office:word" xmlns:w="http://schemas.openxmlformats.org/wordprocessingml/2006/main" xmlns:w14="http://schemas.microsoft.com/office/word/2010/wordml" xmlns:w15="http://schemas.microsoft.com/office/word/2012/wordml" xmlns:w16cex="http://schemas.microsoft.com/office/word/2018/wordml/cex" xmlns:w16cid="http://schemas.microsoft.com/office/word/2016/wordml/cid" xmlns:w16="http://schemas.microsoft.com/office/word/2018/wordml" xmlns:w16du="http://schemas.microsoft.com/office/word/2023/wordml/word16du" xmlns:w16sdtdh="http://schemas.microsoft.com/office/word/2020/wordml/sdtdatahash" xmlns:w16se="http://schemas.microsoft.com/office/word/2015/wordml/symex" xmlns:wpg="http://schemas.microsoft.com/office/word/2010/wordprocessingGroup" xmlns:wpi="http://schemas.microsoft.com/office/word/2010/wordprocessingInk" xmlns:wne="http://schemas.microsoft.com/office/word/2006/wordml" xmlns:wps="http://schemas.microsoft.com/office/word/2010/wordprocessingShape" mc:Ignorable="w14 w15 w16se w16cid w16 w16cex w16sdtdh w16du wp14">
+  <w:footnote w:type="separator" w:id="-1">
+    <w:p>
+      <w:pPr>
+        <w:spacing w:after="0" w:line="240" w:lineRule="auto"/>
+      </w:pPr>
+      <w:r>
+        <w:separator/>
+      </w:r>
+    </w:p>
+  </w:footnote>
+  <w:footnote w:type="continuationSeparator" w:id="0">
+    <w:p>
+      <w:pPr>
+        <w:spacing w:after="0" w:line="240" w:lineRule="auto"/>
+      </w:pPr>
+      <w:r>
+        <w:continuationSeparator/>
+      </w:r>
+    </w:p>
+  </w:footnote>
+</w:footnotes>
 </file>
 
 <file path=word/header1.xml><?xml version="1.0" encoding="utf-8"?>
@@ -3542,6 +3780,7 @@
   <w:style w:type="character" w:default="1" w:styleId="a0">
     <w:name w:val="Default Paragraph Font"/>
     <w:uiPriority w:val="1"/>
+    <w:semiHidden/>
     <w:unhideWhenUsed/>
   </w:style>
   <w:style w:type="table" w:default="1" w:styleId="a1">

--- a/Task2.docx
+++ b/Task2.docx
@@ -145,7 +145,6 @@
           <w:szCs w:val="28"/>
         </w:rPr>
       </w:pPr>
-      <w:proofErr w:type="gramStart"/>
       <w:r>
         <w:rPr>
           <w:rFonts w:ascii="Times New Roman" w:hAnsi="Times New Roman" w:cs="Times New Roman"/>
@@ -153,17 +152,7 @@
           <w:sz w:val="28"/>
           <w:szCs w:val="28"/>
         </w:rPr>
-        <w:t>Отчет</w:t>
-      </w:r>
-      <w:proofErr w:type="gramEnd"/>
-      <w:r>
-        <w:rPr>
-          <w:rFonts w:ascii="Times New Roman" w:hAnsi="Times New Roman" w:cs="Times New Roman"/>
-          <w:b/>
-          <w:sz w:val="28"/>
-          <w:szCs w:val="28"/>
-        </w:rPr>
-        <w:t xml:space="preserve"> По Дисциплине</w:t>
+        <w:t>Отчет По Дисциплине</w:t>
       </w:r>
     </w:p>
     <w:p>
@@ -808,7 +797,6 @@
                 <w:szCs w:val="24"/>
               </w:rPr>
             </w:pPr>
-            <w:proofErr w:type="spellStart"/>
             <w:r>
               <w:rPr>
                 <w:rFonts w:ascii="Times New Roman" w:hAnsi="Times New Roman" w:cs="Times New Roman"/>
@@ -818,7 +806,6 @@
               </w:rPr>
               <w:t>summa</w:t>
             </w:r>
-            <w:proofErr w:type="spellEnd"/>
           </w:p>
           <w:p>
             <w:pPr>
@@ -957,7 +944,6 @@
                 <w:szCs w:val="24"/>
               </w:rPr>
             </w:pPr>
-            <w:proofErr w:type="spellStart"/>
             <w:r>
               <w:rPr>
                 <w:rFonts w:ascii="Times New Roman" w:hAnsi="Times New Roman" w:cs="Times New Roman"/>
@@ -967,7 +953,6 @@
               </w:rPr>
               <w:t>element</w:t>
             </w:r>
-            <w:proofErr w:type="spellEnd"/>
           </w:p>
           <w:p>
             <w:pPr>
@@ -1024,7 +1009,6 @@
                 <w:szCs w:val="24"/>
               </w:rPr>
             </w:pPr>
-            <w:proofErr w:type="gramStart"/>
             <w:r>
               <w:rPr>
                 <w:rFonts w:ascii="Times New Roman" w:hAnsi="Times New Roman" w:cs="Times New Roman"/>
@@ -1032,17 +1016,7 @@
                 <w:sz w:val="24"/>
                 <w:szCs w:val="24"/>
               </w:rPr>
-              <w:t>То</w:t>
-            </w:r>
-            <w:proofErr w:type="gramEnd"/>
-            <w:r>
-              <w:rPr>
-                <w:rFonts w:ascii="Times New Roman" w:hAnsi="Times New Roman" w:cs="Times New Roman"/>
-                <w:bCs/>
-                <w:sz w:val="24"/>
-                <w:szCs w:val="24"/>
-              </w:rPr>
-              <w:t xml:space="preserve"> что мы прибавляем</w:t>
+              <w:t>То что мы прибавляем</w:t>
             </w:r>
           </w:p>
         </w:tc>
@@ -1100,7 +1074,6 @@
                 <w:lang w:val="en-US"/>
               </w:rPr>
             </w:pPr>
-            <w:proofErr w:type="spellStart"/>
             <w:r>
               <w:rPr>
                 <w:rFonts w:ascii="Times New Roman" w:hAnsi="Times New Roman" w:cs="Times New Roman"/>
@@ -1111,7 +1084,6 @@
               </w:rPr>
               <w:t>i</w:t>
             </w:r>
-            <w:proofErr w:type="spellEnd"/>
           </w:p>
         </w:tc>
         <w:tc>
@@ -1487,25 +1459,14 @@
         </w:rPr>
         <w:t xml:space="preserve"> </w:t>
       </w:r>
-      <w:proofErr w:type="spellStart"/>
-      <w:r>
-        <w:rPr>
-          <w:rFonts w:ascii="Times New Roman" w:hAnsi="Times New Roman" w:cs="Times New Roman"/>
-          <w:sz w:val="28"/>
-          <w:szCs w:val="28"/>
-          <w:lang w:val="en-US"/>
-        </w:rPr>
-        <w:t>i</w:t>
-      </w:r>
-      <w:proofErr w:type="spellEnd"/>
-      <w:r>
-        <w:rPr>
-          <w:rFonts w:ascii="Times New Roman" w:hAnsi="Times New Roman" w:cs="Times New Roman"/>
-          <w:sz w:val="28"/>
-          <w:szCs w:val="28"/>
-          <w:lang w:val="en-US"/>
-        </w:rPr>
-        <w:t xml:space="preserve"> = 0</w:t>
+      <w:r>
+        <w:rPr>
+          <w:rFonts w:ascii="Times New Roman" w:hAnsi="Times New Roman" w:cs="Times New Roman"/>
+          <w:sz w:val="28"/>
+          <w:szCs w:val="28"/>
+          <w:lang w:val="en-US"/>
+        </w:rPr>
+        <w:t>i = 0</w:t>
       </w:r>
     </w:p>
     <w:p>
@@ -1615,25 +1576,14 @@
           <w:lang w:val="en-US"/>
         </w:rPr>
       </w:pPr>
-      <w:proofErr w:type="gramStart"/>
-      <w:r>
-        <w:rPr>
-          <w:rFonts w:ascii="Times New Roman" w:hAnsi="Times New Roman" w:cs="Times New Roman"/>
-          <w:sz w:val="28"/>
-          <w:szCs w:val="28"/>
-          <w:lang w:val="en-US"/>
-        </w:rPr>
-        <w:t>3.4)…</w:t>
-      </w:r>
-      <w:proofErr w:type="gramEnd"/>
-      <w:r>
-        <w:rPr>
-          <w:rFonts w:ascii="Times New Roman" w:hAnsi="Times New Roman" w:cs="Times New Roman"/>
-          <w:sz w:val="28"/>
-          <w:szCs w:val="28"/>
-          <w:lang w:val="en-US"/>
-        </w:rPr>
-        <w:t>.</w:t>
+      <w:r>
+        <w:rPr>
+          <w:rFonts w:ascii="Times New Roman" w:hAnsi="Times New Roman" w:cs="Times New Roman"/>
+          <w:sz w:val="28"/>
+          <w:szCs w:val="28"/>
+          <w:lang w:val="en-US"/>
+        </w:rPr>
+        <w:t>3.4)….</w:t>
       </w:r>
     </w:p>
     <w:p>
@@ -1663,19 +1613,8 @@
           <w:szCs w:val="28"/>
           <w:lang w:val="en-US"/>
         </w:rPr>
-        <w:t xml:space="preserve"> </w:t>
-      </w:r>
-      <w:proofErr w:type="spellStart"/>
-      <w:r>
-        <w:rPr>
-          <w:rFonts w:ascii="Times New Roman" w:hAnsi="Times New Roman" w:cs="Times New Roman"/>
-          <w:sz w:val="28"/>
-          <w:szCs w:val="28"/>
-          <w:lang w:val="en-US"/>
-        </w:rPr>
-        <w:t>i</w:t>
-      </w:r>
-      <w:proofErr w:type="spellEnd"/>
+        <w:t xml:space="preserve"> i</w:t>
+      </w:r>
       <w:r>
         <w:rPr>
           <w:rFonts w:ascii="Times New Roman" w:hAnsi="Times New Roman" w:cs="Times New Roman"/>
@@ -1861,47 +1800,7 @@
           <w:lang w:val="en-US"/>
         </w:rPr>
         <w:br/>
-        <w:t xml:space="preserve">    public static void </w:t>
-      </w:r>
-      <w:proofErr w:type="gramStart"/>
-      <w:r>
-        <w:rPr>
-          <w:rFonts w:ascii="Times New Roman" w:hAnsi="Times New Roman" w:cs="Times New Roman"/>
-          <w:sz w:val="28"/>
-          <w:szCs w:val="28"/>
-          <w:lang w:val="en-US"/>
-        </w:rPr>
-        <w:t>main(</w:t>
-      </w:r>
-      <w:proofErr w:type="gramEnd"/>
-      <w:r>
-        <w:rPr>
-          <w:rFonts w:ascii="Times New Roman" w:hAnsi="Times New Roman" w:cs="Times New Roman"/>
-          <w:sz w:val="28"/>
-          <w:szCs w:val="28"/>
-          <w:lang w:val="en-US"/>
-        </w:rPr>
-        <w:t xml:space="preserve">String[] </w:t>
-      </w:r>
-      <w:proofErr w:type="spellStart"/>
-      <w:r>
-        <w:rPr>
-          <w:rFonts w:ascii="Times New Roman" w:hAnsi="Times New Roman" w:cs="Times New Roman"/>
-          <w:sz w:val="28"/>
-          <w:szCs w:val="28"/>
-          <w:lang w:val="en-US"/>
-        </w:rPr>
-        <w:t>args</w:t>
-      </w:r>
-      <w:proofErr w:type="spellEnd"/>
-      <w:r>
-        <w:rPr>
-          <w:rFonts w:ascii="Times New Roman" w:hAnsi="Times New Roman" w:cs="Times New Roman"/>
-          <w:sz w:val="28"/>
-          <w:szCs w:val="28"/>
-          <w:lang w:val="en-US"/>
-        </w:rPr>
-        <w:t>){</w:t>
+        <w:t xml:space="preserve">    public static void main(String[] args){</w:t>
       </w:r>
       <w:r>
         <w:rPr>
@@ -1931,67 +1830,7 @@
           <w:lang w:val="en-US"/>
         </w:rPr>
         <w:br/>
-        <w:t xml:space="preserve">        for (int </w:t>
-      </w:r>
-      <w:proofErr w:type="spellStart"/>
-      <w:r>
-        <w:rPr>
-          <w:rFonts w:ascii="Times New Roman" w:hAnsi="Times New Roman" w:cs="Times New Roman"/>
-          <w:sz w:val="28"/>
-          <w:szCs w:val="28"/>
-          <w:lang w:val="en-US"/>
-        </w:rPr>
-        <w:t>i</w:t>
-      </w:r>
-      <w:proofErr w:type="spellEnd"/>
-      <w:r>
-        <w:rPr>
-          <w:rFonts w:ascii="Times New Roman" w:hAnsi="Times New Roman" w:cs="Times New Roman"/>
-          <w:sz w:val="28"/>
-          <w:szCs w:val="28"/>
-          <w:lang w:val="en-US"/>
-        </w:rPr>
-        <w:t xml:space="preserve"> = 0 ; </w:t>
-      </w:r>
-      <w:proofErr w:type="spellStart"/>
-      <w:r>
-        <w:rPr>
-          <w:rFonts w:ascii="Times New Roman" w:hAnsi="Times New Roman" w:cs="Times New Roman"/>
-          <w:sz w:val="28"/>
-          <w:szCs w:val="28"/>
-          <w:lang w:val="en-US"/>
-        </w:rPr>
-        <w:t>i</w:t>
-      </w:r>
-      <w:proofErr w:type="spellEnd"/>
-      <w:r>
-        <w:rPr>
-          <w:rFonts w:ascii="Times New Roman" w:hAnsi="Times New Roman" w:cs="Times New Roman"/>
-          <w:sz w:val="28"/>
-          <w:szCs w:val="28"/>
-          <w:lang w:val="en-US"/>
-        </w:rPr>
-        <w:t xml:space="preserve"> &lt;= 8; </w:t>
-      </w:r>
-      <w:proofErr w:type="spellStart"/>
-      <w:r>
-        <w:rPr>
-          <w:rFonts w:ascii="Times New Roman" w:hAnsi="Times New Roman" w:cs="Times New Roman"/>
-          <w:sz w:val="28"/>
-          <w:szCs w:val="28"/>
-          <w:lang w:val="en-US"/>
-        </w:rPr>
-        <w:t>i</w:t>
-      </w:r>
-      <w:proofErr w:type="spellEnd"/>
-      <w:r>
-        <w:rPr>
-          <w:rFonts w:ascii="Times New Roman" w:hAnsi="Times New Roman" w:cs="Times New Roman"/>
-          <w:sz w:val="28"/>
-          <w:szCs w:val="28"/>
-          <w:lang w:val="en-US"/>
-        </w:rPr>
-        <w:t>++){</w:t>
+        <w:t xml:space="preserve">        for (int i = 0 ; i &lt;= 8; i++){</w:t>
       </w:r>
       <w:r>
         <w:rPr>
@@ -2031,17 +1870,7 @@
           <w:lang w:val="en-US"/>
         </w:rPr>
         <w:br/>
-        <w:t xml:space="preserve">    </w:t>
-      </w:r>
-      <w:proofErr w:type="spellStart"/>
-      <w:r>
-        <w:rPr>
-          <w:rFonts w:ascii="Times New Roman" w:hAnsi="Times New Roman" w:cs="Times New Roman"/>
-          <w:sz w:val="28"/>
-          <w:szCs w:val="28"/>
-          <w:lang w:val="en-US"/>
-        </w:rPr>
-        <w:t>System.</w:t>
+        <w:t xml:space="preserve">    System.</w:t>
       </w:r>
       <w:r>
         <w:rPr>
@@ -2061,17 +1890,7 @@
           <w:szCs w:val="28"/>
           <w:lang w:val="en-US"/>
         </w:rPr>
-        <w:t>.println</w:t>
-      </w:r>
-      <w:proofErr w:type="spellEnd"/>
-      <w:r>
-        <w:rPr>
-          <w:rFonts w:ascii="Times New Roman" w:hAnsi="Times New Roman" w:cs="Times New Roman"/>
-          <w:sz w:val="28"/>
-          <w:szCs w:val="28"/>
-          <w:lang w:val="en-US"/>
-        </w:rPr>
-        <w:t>("</w:t>
+        <w:t>.println("</w:t>
       </w:r>
       <w:r>
         <w:rPr>
@@ -2466,7 +2285,6 @@
         </w:rPr>
         <w:t xml:space="preserve">цикл </w:t>
       </w:r>
-      <w:proofErr w:type="gramStart"/>
       <w:r>
         <w:rPr>
           <w:rFonts w:ascii="Times New Roman" w:hAnsi="Times New Roman" w:cs="Times New Roman"/>
@@ -2490,16 +2308,7 @@
           <w:sz w:val="28"/>
           <w:szCs w:val="28"/>
         </w:rPr>
-        <w:t>,</w:t>
-      </w:r>
-      <w:proofErr w:type="gramEnd"/>
-      <w:r>
-        <w:rPr>
-          <w:rFonts w:ascii="Times New Roman" w:hAnsi="Times New Roman" w:cs="Times New Roman"/>
-          <w:sz w:val="28"/>
-          <w:szCs w:val="28"/>
-        </w:rPr>
-        <w:t xml:space="preserve"> </w:t>
+        <w:t xml:space="preserve">, </w:t>
       </w:r>
       <w:r>
         <w:rPr>
@@ -2674,8 +2483,12 @@
       </w:pPr>
     </w:p>
     <w:sectPr>
-      <w:headerReference w:type="default" r:id="rId9"/>
-      <w:footerReference w:type="default" r:id="rId10"/>
+      <w:headerReference w:type="even" r:id="rId9"/>
+      <w:headerReference w:type="default" r:id="rId10"/>
+      <w:footerReference w:type="even" r:id="rId11"/>
+      <w:footerReference w:type="default" r:id="rId12"/>
+      <w:headerReference w:type="first" r:id="rId13"/>
+      <w:footerReference w:type="first" r:id="rId14"/>
       <w:pgSz w:w="11906" w:h="16838"/>
       <w:pgMar w:top="1134" w:right="850" w:bottom="1134" w:left="1701" w:header="708" w:footer="708" w:gutter="0"/>
       <w:cols w:space="708"/>
@@ -2712,6 +2525,16 @@
 </file>
 
 <file path=word/footer1.xml><?xml version="1.0" encoding="utf-8"?>
+<w:ftr xmlns:wpc="http://schemas.microsoft.com/office/word/2010/wordprocessingCanvas" xmlns:cx="http://schemas.microsoft.com/office/drawing/2014/chartex" xmlns:cx1="http://schemas.microsoft.com/office/drawing/2015/9/8/chartex" xmlns:cx2="http://schemas.microsoft.com/office/drawing/2015/10/21/chartex" xmlns:cx3="http://schemas.microsoft.com/office/drawing/2016/5/9/chartex" xmlns:cx4="http://schemas.microsoft.com/office/drawing/2016/5/10/chartex" xmlns:cx5="http://schemas.microsoft.com/office/drawing/2016/5/11/chartex" xmlns:cx6="http://schemas.microsoft.com/office/drawing/2016/5/12/chartex" xmlns:cx7="http://schemas.microsoft.com/office/drawing/2016/5/13/chartex" xmlns:cx8="http://schemas.microsoft.com/office/drawing/2016/5/14/chartex" xmlns:mc="http://schemas.openxmlformats.org/markup-compatibility/2006" xmlns:aink="http://schemas.microsoft.com/office/drawing/2016/ink" xmlns:am3d="http://schemas.microsoft.com/office/drawing/2017/model3d" xmlns:o="urn:schemas-microsoft-com:office:office" xmlns:oel="http://schemas.microsoft.com/office/2019/extlst" xmlns:r="http://schemas.openxmlformats.org/officeDocument/2006/relationships" xmlns:m="http://schemas.openxmlformats.org/officeDocument/2006/math" xmlns:v="urn:schemas-microsoft-com:vml" xmlns:wp14="http://schemas.microsoft.com/office/word/2010/wordprocessingDrawing" xmlns:wp="http://schemas.openxmlformats.org/drawingml/2006/wordprocessingDrawing" xmlns:w10="urn:schemas-microsoft-com:office:word" xmlns:w="http://schemas.openxmlformats.org/wordprocessingml/2006/main" xmlns:w14="http://schemas.microsoft.com/office/word/2010/wordml" xmlns:w15="http://schemas.microsoft.com/office/word/2012/wordml" xmlns:w16cex="http://schemas.microsoft.com/office/word/2018/wordml/cex" xmlns:w16cid="http://schemas.microsoft.com/office/word/2016/wordml/cid" xmlns:w16="http://schemas.microsoft.com/office/word/2018/wordml" xmlns:w16du="http://schemas.microsoft.com/office/word/2023/wordml/word16du" xmlns:w16sdtdh="http://schemas.microsoft.com/office/word/2020/wordml/sdtdatahash" xmlns:w16se="http://schemas.microsoft.com/office/word/2015/wordml/symex" xmlns:wpg="http://schemas.microsoft.com/office/word/2010/wordprocessingGroup" xmlns:wpi="http://schemas.microsoft.com/office/word/2010/wordprocessingInk" xmlns:wne="http://schemas.microsoft.com/office/word/2006/wordml" xmlns:wps="http://schemas.microsoft.com/office/word/2010/wordprocessingShape" mc:Ignorable="w14 w15 w16se w16cid w16 w16cex w16sdtdh w16du wp14">
+  <w:p>
+    <w:pPr>
+      <w:pStyle w:val="a5"/>
+    </w:pPr>
+  </w:p>
+</w:ftr>
+</file>
+
+<file path=word/footer2.xml><?xml version="1.0" encoding="utf-8"?>
 <w:ftr xmlns:wpc="http://schemas.microsoft.com/office/word/2010/wordprocessingCanvas" xmlns:cx="http://schemas.microsoft.com/office/drawing/2014/chartex" xmlns:cx1="http://schemas.microsoft.com/office/drawing/2015/9/8/chartex" xmlns:cx2="http://schemas.microsoft.com/office/drawing/2015/10/21/chartex" xmlns:cx3="http://schemas.microsoft.com/office/drawing/2016/5/9/chartex" xmlns:cx4="http://schemas.microsoft.com/office/drawing/2016/5/10/chartex" xmlns:cx5="http://schemas.microsoft.com/office/drawing/2016/5/11/chartex" xmlns:cx6="http://schemas.microsoft.com/office/drawing/2016/5/12/chartex" xmlns:cx7="http://schemas.microsoft.com/office/drawing/2016/5/13/chartex" xmlns:cx8="http://schemas.microsoft.com/office/drawing/2016/5/14/chartex" xmlns:mc="http://schemas.openxmlformats.org/markup-compatibility/2006" xmlns:aink="http://schemas.microsoft.com/office/drawing/2016/ink" xmlns:am3d="http://schemas.microsoft.com/office/drawing/2017/model3d" xmlns:o="urn:schemas-microsoft-com:office:office" xmlns:oel="http://schemas.microsoft.com/office/2019/extlst" xmlns:r="http://schemas.openxmlformats.org/officeDocument/2006/relationships" xmlns:m="http://schemas.openxmlformats.org/officeDocument/2006/math" xmlns:v="urn:schemas-microsoft-com:vml" xmlns:wp14="http://schemas.microsoft.com/office/word/2010/wordprocessingDrawing" xmlns:wp="http://schemas.openxmlformats.org/drawingml/2006/wordprocessingDrawing" xmlns:w10="urn:schemas-microsoft-com:office:word" xmlns:w="http://schemas.openxmlformats.org/wordprocessingml/2006/main" xmlns:w14="http://schemas.microsoft.com/office/word/2010/wordml" xmlns:w15="http://schemas.microsoft.com/office/word/2012/wordml" xmlns:w16cex="http://schemas.microsoft.com/office/word/2018/wordml/cex" xmlns:w16cid="http://schemas.microsoft.com/office/word/2016/wordml/cid" xmlns:w16="http://schemas.microsoft.com/office/word/2018/wordml" xmlns:w16du="http://schemas.microsoft.com/office/word/2023/wordml/word16du" xmlns:w16sdtdh="http://schemas.microsoft.com/office/word/2020/wordml/sdtdatahash" xmlns:w16se="http://schemas.microsoft.com/office/word/2015/wordml/symex" xmlns:wpg="http://schemas.microsoft.com/office/word/2010/wordprocessingGroup" xmlns:wpi="http://schemas.microsoft.com/office/word/2010/wordprocessingInk" xmlns:wne="http://schemas.microsoft.com/office/word/2006/wordml" xmlns:wps="http://schemas.microsoft.com/office/word/2010/wordprocessingShape" mc:Ignorable="w14 w15 w16se w16cid w16 w16cex w16sdtdh w16du wp14">
   <w:sdt>
     <w:sdtPr>
@@ -2751,7 +2574,6 @@
       <w:rPr>
         <w:sz w:val="24"/>
         <w:szCs w:val="24"/>
-        <w:lang w:val="en-US"/>
       </w:rPr>
     </w:pPr>
     <w:r>
@@ -2760,8 +2582,25 @@
         <w:szCs w:val="24"/>
         <w:lang w:val="en-US"/>
       </w:rPr>
-      <w:t>Task1</w:t>
+      <w:t>Task</w:t>
     </w:r>
+    <w:r>
+      <w:rPr>
+        <w:sz w:val="24"/>
+        <w:szCs w:val="24"/>
+      </w:rPr>
+      <w:t>2</w:t>
+    </w:r>
+  </w:p>
+</w:ftr>
+</file>
+
+<file path=word/footer3.xml><?xml version="1.0" encoding="utf-8"?>
+<w:ftr xmlns:wpc="http://schemas.microsoft.com/office/word/2010/wordprocessingCanvas" xmlns:cx="http://schemas.microsoft.com/office/drawing/2014/chartex" xmlns:cx1="http://schemas.microsoft.com/office/drawing/2015/9/8/chartex" xmlns:cx2="http://schemas.microsoft.com/office/drawing/2015/10/21/chartex" xmlns:cx3="http://schemas.microsoft.com/office/drawing/2016/5/9/chartex" xmlns:cx4="http://schemas.microsoft.com/office/drawing/2016/5/10/chartex" xmlns:cx5="http://schemas.microsoft.com/office/drawing/2016/5/11/chartex" xmlns:cx6="http://schemas.microsoft.com/office/drawing/2016/5/12/chartex" xmlns:cx7="http://schemas.microsoft.com/office/drawing/2016/5/13/chartex" xmlns:cx8="http://schemas.microsoft.com/office/drawing/2016/5/14/chartex" xmlns:mc="http://schemas.openxmlformats.org/markup-compatibility/2006" xmlns:aink="http://schemas.microsoft.com/office/drawing/2016/ink" xmlns:am3d="http://schemas.microsoft.com/office/drawing/2017/model3d" xmlns:o="urn:schemas-microsoft-com:office:office" xmlns:oel="http://schemas.microsoft.com/office/2019/extlst" xmlns:r="http://schemas.openxmlformats.org/officeDocument/2006/relationships" xmlns:m="http://schemas.openxmlformats.org/officeDocument/2006/math" xmlns:v="urn:schemas-microsoft-com:vml" xmlns:wp14="http://schemas.microsoft.com/office/word/2010/wordprocessingDrawing" xmlns:wp="http://schemas.openxmlformats.org/drawingml/2006/wordprocessingDrawing" xmlns:w10="urn:schemas-microsoft-com:office:word" xmlns:w="http://schemas.openxmlformats.org/wordprocessingml/2006/main" xmlns:w14="http://schemas.microsoft.com/office/word/2010/wordml" xmlns:w15="http://schemas.microsoft.com/office/word/2012/wordml" xmlns:w16cex="http://schemas.microsoft.com/office/word/2018/wordml/cex" xmlns:w16cid="http://schemas.microsoft.com/office/word/2016/wordml/cid" xmlns:w16="http://schemas.microsoft.com/office/word/2018/wordml" xmlns:w16du="http://schemas.microsoft.com/office/word/2023/wordml/word16du" xmlns:w16sdtdh="http://schemas.microsoft.com/office/word/2020/wordml/sdtdatahash" xmlns:w16se="http://schemas.microsoft.com/office/word/2015/wordml/symex" xmlns:wpg="http://schemas.microsoft.com/office/word/2010/wordprocessingGroup" xmlns:wpi="http://schemas.microsoft.com/office/word/2010/wordprocessingInk" xmlns:wne="http://schemas.microsoft.com/office/word/2006/wordml" xmlns:wps="http://schemas.microsoft.com/office/word/2010/wordprocessingShape" mc:Ignorable="w14 w15 w16se w16cid w16 w16cex w16sdtdh w16du wp14">
+  <w:p>
+    <w:pPr>
+      <w:pStyle w:val="a5"/>
+    </w:pPr>
   </w:p>
 </w:ftr>
 </file>
@@ -2792,6 +2631,16 @@
 </file>
 
 <file path=word/header1.xml><?xml version="1.0" encoding="utf-8"?>
+<w:hdr xmlns:wpc="http://schemas.microsoft.com/office/word/2010/wordprocessingCanvas" xmlns:cx="http://schemas.microsoft.com/office/drawing/2014/chartex" xmlns:cx1="http://schemas.microsoft.com/office/drawing/2015/9/8/chartex" xmlns:cx2="http://schemas.microsoft.com/office/drawing/2015/10/21/chartex" xmlns:cx3="http://schemas.microsoft.com/office/drawing/2016/5/9/chartex" xmlns:cx4="http://schemas.microsoft.com/office/drawing/2016/5/10/chartex" xmlns:cx5="http://schemas.microsoft.com/office/drawing/2016/5/11/chartex" xmlns:cx6="http://schemas.microsoft.com/office/drawing/2016/5/12/chartex" xmlns:cx7="http://schemas.microsoft.com/office/drawing/2016/5/13/chartex" xmlns:cx8="http://schemas.microsoft.com/office/drawing/2016/5/14/chartex" xmlns:mc="http://schemas.openxmlformats.org/markup-compatibility/2006" xmlns:aink="http://schemas.microsoft.com/office/drawing/2016/ink" xmlns:am3d="http://schemas.microsoft.com/office/drawing/2017/model3d" xmlns:o="urn:schemas-microsoft-com:office:office" xmlns:oel="http://schemas.microsoft.com/office/2019/extlst" xmlns:r="http://schemas.openxmlformats.org/officeDocument/2006/relationships" xmlns:m="http://schemas.openxmlformats.org/officeDocument/2006/math" xmlns:v="urn:schemas-microsoft-com:vml" xmlns:wp14="http://schemas.microsoft.com/office/word/2010/wordprocessingDrawing" xmlns:wp="http://schemas.openxmlformats.org/drawingml/2006/wordprocessingDrawing" xmlns:w10="urn:schemas-microsoft-com:office:word" xmlns:w="http://schemas.openxmlformats.org/wordprocessingml/2006/main" xmlns:w14="http://schemas.microsoft.com/office/word/2010/wordml" xmlns:w15="http://schemas.microsoft.com/office/word/2012/wordml" xmlns:w16cex="http://schemas.microsoft.com/office/word/2018/wordml/cex" xmlns:w16cid="http://schemas.microsoft.com/office/word/2016/wordml/cid" xmlns:w16="http://schemas.microsoft.com/office/word/2018/wordml" xmlns:w16du="http://schemas.microsoft.com/office/word/2023/wordml/word16du" xmlns:w16sdtdh="http://schemas.microsoft.com/office/word/2020/wordml/sdtdatahash" xmlns:w16se="http://schemas.microsoft.com/office/word/2015/wordml/symex" xmlns:wpg="http://schemas.microsoft.com/office/word/2010/wordprocessingGroup" xmlns:wpi="http://schemas.microsoft.com/office/word/2010/wordprocessingInk" xmlns:wne="http://schemas.microsoft.com/office/word/2006/wordml" xmlns:wps="http://schemas.microsoft.com/office/word/2010/wordprocessingShape" mc:Ignorable="w14 w15 w16se w16cid w16 w16cex w16sdtdh w16du wp14">
+  <w:p>
+    <w:pPr>
+      <w:pStyle w:val="a3"/>
+    </w:pPr>
+  </w:p>
+</w:hdr>
+</file>
+
+<file path=word/header2.xml><?xml version="1.0" encoding="utf-8"?>
 <w:hdr xmlns:wpc="http://schemas.microsoft.com/office/word/2010/wordprocessingCanvas" xmlns:cx="http://schemas.microsoft.com/office/drawing/2014/chartex" xmlns:cx1="http://schemas.microsoft.com/office/drawing/2015/9/8/chartex" xmlns:cx2="http://schemas.microsoft.com/office/drawing/2015/10/21/chartex" xmlns:cx3="http://schemas.microsoft.com/office/drawing/2016/5/9/chartex" xmlns:cx4="http://schemas.microsoft.com/office/drawing/2016/5/10/chartex" xmlns:cx5="http://schemas.microsoft.com/office/drawing/2016/5/11/chartex" xmlns:cx6="http://schemas.microsoft.com/office/drawing/2016/5/12/chartex" xmlns:cx7="http://schemas.microsoft.com/office/drawing/2016/5/13/chartex" xmlns:cx8="http://schemas.microsoft.com/office/drawing/2016/5/14/chartex" xmlns:mc="http://schemas.openxmlformats.org/markup-compatibility/2006" xmlns:aink="http://schemas.microsoft.com/office/drawing/2016/ink" xmlns:am3d="http://schemas.microsoft.com/office/drawing/2017/model3d" xmlns:o="urn:schemas-microsoft-com:office:office" xmlns:oel="http://schemas.microsoft.com/office/2019/extlst" xmlns:r="http://schemas.openxmlformats.org/officeDocument/2006/relationships" xmlns:m="http://schemas.openxmlformats.org/officeDocument/2006/math" xmlns:v="urn:schemas-microsoft-com:vml" xmlns:wp14="http://schemas.microsoft.com/office/word/2010/wordprocessingDrawing" xmlns:wp="http://schemas.openxmlformats.org/drawingml/2006/wordprocessingDrawing" xmlns:w10="urn:schemas-microsoft-com:office:word" xmlns:w="http://schemas.openxmlformats.org/wordprocessingml/2006/main" xmlns:w14="http://schemas.microsoft.com/office/word/2010/wordml" xmlns:w15="http://schemas.microsoft.com/office/word/2012/wordml" xmlns:w16cex="http://schemas.microsoft.com/office/word/2018/wordml/cex" xmlns:w16cid="http://schemas.microsoft.com/office/word/2016/wordml/cid" xmlns:w16="http://schemas.microsoft.com/office/word/2018/wordml" xmlns:w16du="http://schemas.microsoft.com/office/word/2023/wordml/word16du" xmlns:w16sdtdh="http://schemas.microsoft.com/office/word/2020/wordml/sdtdatahash" xmlns:w16se="http://schemas.microsoft.com/office/word/2015/wordml/symex" xmlns:wpg="http://schemas.microsoft.com/office/word/2010/wordprocessingGroup" xmlns:wpi="http://schemas.microsoft.com/office/word/2010/wordprocessingInk" xmlns:wne="http://schemas.microsoft.com/office/word/2006/wordml" xmlns:wps="http://schemas.microsoft.com/office/word/2010/wordprocessingShape" mc:Ignorable="w14 w15 w16se w16cid w16 w16cex w16sdtdh w16du wp14">
   <w:p>
     <w:pPr>
@@ -2807,9 +2656,26 @@
         <w:szCs w:val="24"/>
         <w:lang w:val="en-US"/>
       </w:rPr>
-      <w:t>Task1</w:t>
+      <w:t>Task</w:t>
+    </w:r>
+    <w:r>
+      <w:rPr>
+        <w:sz w:val="24"/>
+        <w:szCs w:val="24"/>
+      </w:rPr>
+      <w:t>2</w:t>
     </w:r>
   </w:p>
+  <w:p>
+    <w:pPr>
+      <w:pStyle w:val="a3"/>
+    </w:pPr>
+  </w:p>
+</w:hdr>
+</file>
+
+<file path=word/header3.xml><?xml version="1.0" encoding="utf-8"?>
+<w:hdr xmlns:wpc="http://schemas.microsoft.com/office/word/2010/wordprocessingCanvas" xmlns:cx="http://schemas.microsoft.com/office/drawing/2014/chartex" xmlns:cx1="http://schemas.microsoft.com/office/drawing/2015/9/8/chartex" xmlns:cx2="http://schemas.microsoft.com/office/drawing/2015/10/21/chartex" xmlns:cx3="http://schemas.microsoft.com/office/drawing/2016/5/9/chartex" xmlns:cx4="http://schemas.microsoft.com/office/drawing/2016/5/10/chartex" xmlns:cx5="http://schemas.microsoft.com/office/drawing/2016/5/11/chartex" xmlns:cx6="http://schemas.microsoft.com/office/drawing/2016/5/12/chartex" xmlns:cx7="http://schemas.microsoft.com/office/drawing/2016/5/13/chartex" xmlns:cx8="http://schemas.microsoft.com/office/drawing/2016/5/14/chartex" xmlns:mc="http://schemas.openxmlformats.org/markup-compatibility/2006" xmlns:aink="http://schemas.microsoft.com/office/drawing/2016/ink" xmlns:am3d="http://schemas.microsoft.com/office/drawing/2017/model3d" xmlns:o="urn:schemas-microsoft-com:office:office" xmlns:oel="http://schemas.microsoft.com/office/2019/extlst" xmlns:r="http://schemas.openxmlformats.org/officeDocument/2006/relationships" xmlns:m="http://schemas.openxmlformats.org/officeDocument/2006/math" xmlns:v="urn:schemas-microsoft-com:vml" xmlns:wp14="http://schemas.microsoft.com/office/word/2010/wordprocessingDrawing" xmlns:wp="http://schemas.openxmlformats.org/drawingml/2006/wordprocessingDrawing" xmlns:w10="urn:schemas-microsoft-com:office:word" xmlns:w="http://schemas.openxmlformats.org/wordprocessingml/2006/main" xmlns:w14="http://schemas.microsoft.com/office/word/2010/wordml" xmlns:w15="http://schemas.microsoft.com/office/word/2012/wordml" xmlns:w16cex="http://schemas.microsoft.com/office/word/2018/wordml/cex" xmlns:w16cid="http://schemas.microsoft.com/office/word/2016/wordml/cid" xmlns:w16="http://schemas.microsoft.com/office/word/2018/wordml" xmlns:w16du="http://schemas.microsoft.com/office/word/2023/wordml/word16du" xmlns:w16sdtdh="http://schemas.microsoft.com/office/word/2020/wordml/sdtdatahash" xmlns:w16se="http://schemas.microsoft.com/office/word/2015/wordml/symex" xmlns:wpg="http://schemas.microsoft.com/office/word/2010/wordprocessingGroup" xmlns:wpi="http://schemas.microsoft.com/office/word/2010/wordprocessingInk" xmlns:wne="http://schemas.microsoft.com/office/word/2006/wordml" xmlns:wps="http://schemas.microsoft.com/office/word/2010/wordprocessingShape" mc:Ignorable="w14 w15 w16se w16cid w16 w16cex w16sdtdh w16du wp14">
   <w:p>
     <w:pPr>
       <w:pStyle w:val="a3"/>

--- a/Task2.docx
+++ b/Task2.docx
@@ -152,7 +152,16 @@
           <w:sz w:val="28"/>
           <w:szCs w:val="28"/>
         </w:rPr>
-        <w:t>Отчет По Дисциплине</w:t>
+        <w:t>Отчет</w:t>
+      </w:r>
+      <w:r>
+        <w:rPr>
+          <w:rFonts w:ascii="Times New Roman" w:hAnsi="Times New Roman" w:cs="Times New Roman"/>
+          <w:b/>
+          <w:sz w:val="28"/>
+          <w:szCs w:val="28"/>
+        </w:rPr>
+        <w:t xml:space="preserve"> По Дисциплине</w:t>
       </w:r>
     </w:p>
     <w:p>
@@ -458,9 +467,32 @@
           <w:rFonts w:ascii="Times New Roman" w:hAnsi="Times New Roman" w:cs="Times New Roman"/>
           <w:sz w:val="28"/>
           <w:szCs w:val="28"/>
-          <w:u w:val="single"/>
-        </w:rPr>
-        <w:t>_________________________</w:t>
+        </w:rPr>
+        <w:t>асс. Пе</w:t>
+      </w:r>
+      <w:r>
+        <w:rPr>
+          <w:rFonts w:ascii="Times New Roman" w:hAnsi="Times New Roman" w:cs="Times New Roman"/>
+          <w:sz w:val="28"/>
+          <w:szCs w:val="28"/>
+        </w:rPr>
+        <w:t>т</w:t>
+      </w:r>
+      <w:r>
+        <w:rPr>
+          <w:rFonts w:ascii="Times New Roman" w:hAnsi="Times New Roman" w:cs="Times New Roman"/>
+          <w:sz w:val="28"/>
+          <w:szCs w:val="28"/>
+        </w:rPr>
+        <w:t>ров И.А</w:t>
+      </w:r>
+      <w:r>
+        <w:rPr>
+          <w:rFonts w:ascii="Times New Roman" w:hAnsi="Times New Roman" w:cs="Times New Roman"/>
+          <w:sz w:val="28"/>
+          <w:szCs w:val="28"/>
+        </w:rPr>
+        <w:t>.</w:t>
       </w:r>
     </w:p>
     <w:p>
@@ -1016,7 +1048,7 @@
                 <w:sz w:val="24"/>
                 <w:szCs w:val="24"/>
               </w:rPr>
-              <w:t>То что мы прибавляем</w:t>
+              <w:t>Переменная которая каждый раз делится на 3, по факту число которое прибавляем к сумме</w:t>
             </w:r>
           </w:p>
         </w:tc>
@@ -2293,14 +2325,6 @@
           <w:lang w:val="en-US"/>
         </w:rPr>
         <w:t>for</w:t>
-      </w:r>
-      <w:r>
-        <w:rPr>
-          <w:rFonts w:ascii="Times New Roman" w:hAnsi="Times New Roman" w:cs="Times New Roman"/>
-          <w:sz w:val="28"/>
-          <w:szCs w:val="28"/>
-        </w:rPr>
-        <w:t xml:space="preserve"> </w:t>
       </w:r>
       <w:r>
         <w:rPr>

--- a/Task2.docx
+++ b/Task2.docx
@@ -161,7 +161,43 @@
           <w:sz w:val="28"/>
           <w:szCs w:val="28"/>
         </w:rPr>
-        <w:t xml:space="preserve"> По Дисциплине</w:t>
+        <w:t xml:space="preserve"> </w:t>
+      </w:r>
+      <w:r>
+        <w:rPr>
+          <w:rFonts w:ascii="Times New Roman" w:hAnsi="Times New Roman" w:cs="Times New Roman"/>
+          <w:b/>
+          <w:sz w:val="28"/>
+          <w:szCs w:val="28"/>
+        </w:rPr>
+        <w:t>п</w:t>
+      </w:r>
+      <w:r>
+        <w:rPr>
+          <w:rFonts w:ascii="Times New Roman" w:hAnsi="Times New Roman" w:cs="Times New Roman"/>
+          <w:b/>
+          <w:sz w:val="28"/>
+          <w:szCs w:val="28"/>
+        </w:rPr>
+        <w:t xml:space="preserve">о </w:t>
+      </w:r>
+      <w:r>
+        <w:rPr>
+          <w:rFonts w:ascii="Times New Roman" w:hAnsi="Times New Roman" w:cs="Times New Roman"/>
+          <w:b/>
+          <w:sz w:val="28"/>
+          <w:szCs w:val="28"/>
+        </w:rPr>
+        <w:t>д</w:t>
+      </w:r>
+      <w:r>
+        <w:rPr>
+          <w:rFonts w:ascii="Times New Roman" w:hAnsi="Times New Roman" w:cs="Times New Roman"/>
+          <w:b/>
+          <w:sz w:val="28"/>
+          <w:szCs w:val="28"/>
+        </w:rPr>
+        <w:t>исциплине</w:t>
       </w:r>
     </w:p>
     <w:p>
@@ -221,7 +257,16 @@
           <w:sz w:val="28"/>
           <w:szCs w:val="28"/>
         </w:rPr>
-        <w:t>Лабораторная работа №1</w:t>
+        <w:t>Лабораторная работа №</w:t>
+      </w:r>
+      <w:r>
+        <w:rPr>
+          <w:rFonts w:ascii="Times New Roman" w:hAnsi="Times New Roman" w:cs="Times New Roman"/>
+          <w:b/>
+          <w:sz w:val="28"/>
+          <w:szCs w:val="28"/>
+        </w:rPr>
+        <w:t>2</w:t>
       </w:r>
     </w:p>
     <w:p>
@@ -403,6 +448,17 @@
           <w:szCs w:val="28"/>
         </w:rPr>
       </w:pPr>
+    </w:p>
+    <w:p>
+      <w:pPr>
+        <w:spacing w:line="360" w:lineRule="auto"/>
+        <w:jc w:val="center"/>
+        <w:rPr>
+          <w:rFonts w:ascii="Times New Roman" w:hAnsi="Times New Roman" w:cs="Times New Roman"/>
+          <w:sz w:val="28"/>
+          <w:szCs w:val="28"/>
+        </w:rPr>
+      </w:pPr>
       <w:r>
         <w:rPr>
           <w:rFonts w:ascii="Times New Roman" w:hAnsi="Times New Roman" w:cs="Times New Roman"/>
@@ -448,18 +504,6 @@
           <w:rFonts w:ascii="Times New Roman" w:hAnsi="Times New Roman" w:cs="Times New Roman"/>
           <w:sz w:val="28"/>
           <w:szCs w:val="28"/>
-          <w:vertAlign w:val="subscript"/>
-        </w:rPr>
-      </w:pPr>
-    </w:p>
-    <w:p>
-      <w:pPr>
-        <w:spacing w:line="360" w:lineRule="auto"/>
-        <w:jc w:val="right"/>
-        <w:rPr>
-          <w:rFonts w:ascii="Times New Roman" w:hAnsi="Times New Roman" w:cs="Times New Roman"/>
-          <w:sz w:val="28"/>
-          <w:szCs w:val="28"/>
         </w:rPr>
       </w:pPr>
       <w:r>
@@ -498,7 +542,7 @@
     <w:p>
       <w:pPr>
         <w:spacing w:line="360" w:lineRule="auto"/>
-        <w:jc w:val="right"/>
+        <w:jc w:val="center"/>
         <w:rPr>
           <w:rFonts w:ascii="Times New Roman" w:hAnsi="Times New Roman" w:cs="Times New Roman"/>
           <w:sz w:val="28"/>
@@ -506,15 +550,6 @@
           <w:vertAlign w:val="superscript"/>
         </w:rPr>
       </w:pPr>
-      <w:r>
-        <w:rPr>
-          <w:rFonts w:ascii="Times New Roman" w:hAnsi="Times New Roman" w:cs="Times New Roman"/>
-          <w:sz w:val="28"/>
-          <w:szCs w:val="28"/>
-          <w:vertAlign w:val="superscript"/>
-        </w:rPr>
-        <w:t>(должность, ФИО)</w:t>
-      </w:r>
       <w:r>
         <w:rPr>
           <w:rFonts w:ascii="Times New Roman" w:hAnsi="Times New Roman" w:cs="Times New Roman"/>
@@ -1041,6 +1076,7 @@
                 <w:szCs w:val="24"/>
               </w:rPr>
             </w:pPr>
+            <w:proofErr w:type="gramStart"/>
             <w:r>
               <w:rPr>
                 <w:rFonts w:ascii="Times New Roman" w:hAnsi="Times New Roman" w:cs="Times New Roman"/>
@@ -1048,7 +1084,17 @@
                 <w:sz w:val="24"/>
                 <w:szCs w:val="24"/>
               </w:rPr>
-              <w:t>Переменная которая каждый раз делится на 3, по факту число которое прибавляем к сумме</w:t>
+              <w:t>Переменная</w:t>
+            </w:r>
+            <w:proofErr w:type="gramEnd"/>
+            <w:r>
+              <w:rPr>
+                <w:rFonts w:ascii="Times New Roman" w:hAnsi="Times New Roman" w:cs="Times New Roman"/>
+                <w:bCs/>
+                <w:sz w:val="24"/>
+                <w:szCs w:val="24"/>
+              </w:rPr>
+              <w:t xml:space="preserve"> которая каждый раз делится на 3, по факту число которое прибавляем к сумме</w:t>
             </w:r>
           </w:p>
         </w:tc>
@@ -1179,6 +1225,38 @@
           </w:p>
         </w:tc>
       </w:tr>
+      <w:tr>
+        <w:trPr>
+          <w:trHeight w:val="369"/>
+        </w:trPr>
+        <w:tc>
+          <w:tcPr>
+            <w:tcW w:w="9512" w:type="dxa"/>
+            <w:gridSpan w:val="3"/>
+          </w:tcPr>
+          <w:p>
+            <w:pPr>
+              <w:spacing w:line="360" w:lineRule="auto"/>
+              <w:jc w:val="center"/>
+              <w:rPr>
+                <w:rFonts w:ascii="Times New Roman" w:hAnsi="Times New Roman" w:cs="Times New Roman"/>
+                <w:bCs/>
+                <w:sz w:val="24"/>
+                <w:szCs w:val="24"/>
+              </w:rPr>
+            </w:pPr>
+            <w:r>
+              <w:rPr>
+                <w:rFonts w:ascii="Times New Roman" w:hAnsi="Times New Roman" w:cs="Times New Roman"/>
+                <w:bCs/>
+                <w:sz w:val="24"/>
+                <w:szCs w:val="24"/>
+              </w:rPr>
+              <w:t>Результат</w:t>
+            </w:r>
+          </w:p>
+        </w:tc>
+      </w:tr>
     </w:tbl>
     <w:p>
       <w:pPr>
@@ -1222,6 +1300,7 @@
           <w:rFonts w:ascii="Times New Roman" w:hAnsi="Times New Roman" w:cs="Times New Roman"/>
           <w:sz w:val="28"/>
           <w:szCs w:val="28"/>
+          <w:lang w:val="en-US"/>
         </w:rPr>
       </w:pPr>
       <w:r>
@@ -1254,30 +1333,17 @@
           <w:szCs w:val="28"/>
         </w:rPr>
       </w:pPr>
-    </w:p>
-    <w:p>
-      <w:pPr>
-        <w:spacing w:line="360" w:lineRule="auto"/>
-        <w:jc w:val="center"/>
-        <w:rPr>
-          <w:rFonts w:ascii="Times New Roman" w:hAnsi="Times New Roman" w:cs="Times New Roman"/>
-          <w:sz w:val="28"/>
-          <w:szCs w:val="28"/>
-          <w:lang w:val="en-US"/>
-        </w:rPr>
-      </w:pPr>
-      <w:r>
-        <w:rPr>
-          <w:rFonts w:ascii="Times New Roman" w:hAnsi="Times New Roman" w:cs="Times New Roman"/>
-          <w:noProof/>
+      <w:r>
+        <w:rPr>
+          <w:rFonts w:ascii="Times New Roman" w:hAnsi="Times New Roman" w:cs="Times New Roman"/>
           <w:sz w:val="28"/>
           <w:szCs w:val="28"/>
         </w:rPr>
         <w:drawing>
-          <wp:inline distT="0" distB="0" distL="0" distR="0" wp14:anchorId="1E61C035" wp14:editId="7B30192F">
-            <wp:extent cx="2476500" cy="6000502"/>
-            <wp:effectExtent l="0" t="0" r="0" b="635"/>
-            <wp:docPr id="1717582020" name="Рисунок 1"/>
+          <wp:inline distT="0" distB="0" distL="0" distR="0" wp14:anchorId="1CF4EC28" wp14:editId="73C6117C">
+            <wp:extent cx="2972215" cy="6782747"/>
+            <wp:effectExtent l="0" t="0" r="0" b="0"/>
+            <wp:docPr id="1729188207" name="Рисунок 1"/>
             <wp:cNvGraphicFramePr>
               <a:graphicFrameLocks xmlns:a="http://schemas.openxmlformats.org/drawingml/2006/main" noChangeAspect="1"/>
             </wp:cNvGraphicFramePr>
@@ -1285,7 +1351,7 @@
               <a:graphicData uri="http://schemas.openxmlformats.org/drawingml/2006/picture">
                 <pic:pic xmlns:pic="http://schemas.openxmlformats.org/drawingml/2006/picture">
                   <pic:nvPicPr>
-                    <pic:cNvPr id="1717582020" name=""/>
+                    <pic:cNvPr id="1729188207" name=""/>
                     <pic:cNvPicPr/>
                   </pic:nvPicPr>
                   <pic:blipFill>
@@ -1297,7 +1363,7 @@
                   <pic:spPr>
                     <a:xfrm>
                       <a:off x="0" y="0"/>
-                      <a:ext cx="2480415" cy="6009989"/>
+                      <a:ext cx="2972215" cy="6782747"/>
                     </a:xfrm>
                     <a:prstGeom prst="rect">
                       <a:avLst/>
@@ -1313,6 +1379,17 @@
     <w:p>
       <w:pPr>
         <w:spacing w:line="360" w:lineRule="auto"/>
+        <w:jc w:val="center"/>
+        <w:rPr>
+          <w:rFonts w:ascii="Times New Roman" w:hAnsi="Times New Roman" w:cs="Times New Roman"/>
+          <w:sz w:val="28"/>
+          <w:szCs w:val="28"/>
+        </w:rPr>
+      </w:pPr>
+    </w:p>
+    <w:p>
+      <w:pPr>
+        <w:spacing w:line="360" w:lineRule="auto"/>
         <w:rPr>
           <w:rFonts w:ascii="Times New Roman" w:hAnsi="Times New Roman" w:cs="Times New Roman"/>
           <w:sz w:val="28"/>
@@ -1429,7 +1506,25 @@
           <w:szCs w:val="28"/>
           <w:lang w:val="en-US"/>
         </w:rPr>
-        <w:t>umma = 0, element = 1</w:t>
+        <w:t xml:space="preserve">umma = </w:t>
+      </w:r>
+      <w:r>
+        <w:rPr>
+          <w:rFonts w:ascii="Times New Roman" w:hAnsi="Times New Roman" w:cs="Times New Roman"/>
+          <w:sz w:val="28"/>
+          <w:szCs w:val="28"/>
+          <w:lang w:val="en-US"/>
+        </w:rPr>
+        <w:t>1</w:t>
+      </w:r>
+      <w:r>
+        <w:rPr>
+          <w:rFonts w:ascii="Times New Roman" w:hAnsi="Times New Roman" w:cs="Times New Roman"/>
+          <w:sz w:val="28"/>
+          <w:szCs w:val="28"/>
+          <w:lang w:val="en-US"/>
+        </w:rPr>
+        <w:t>, element = 1</w:t>
       </w:r>
     </w:p>
     <w:p>
@@ -1451,43 +1546,36 @@
           <w:rFonts w:ascii="Times New Roman" w:hAnsi="Times New Roman" w:cs="Times New Roman"/>
           <w:sz w:val="28"/>
           <w:szCs w:val="28"/>
-        </w:rPr>
-        <w:t>запуск цикла</w:t>
-      </w:r>
-    </w:p>
-    <w:p>
-      <w:pPr>
-        <w:pStyle w:val="a8"/>
-        <w:spacing w:line="360" w:lineRule="auto"/>
-        <w:rPr>
-          <w:rFonts w:ascii="Times New Roman" w:hAnsi="Times New Roman" w:cs="Times New Roman"/>
-          <w:sz w:val="28"/>
-          <w:szCs w:val="28"/>
-          <w:lang w:val="en-US"/>
-        </w:rPr>
-      </w:pPr>
-      <w:r>
-        <w:rPr>
-          <w:rFonts w:ascii="Times New Roman" w:hAnsi="Times New Roman" w:cs="Times New Roman"/>
-          <w:sz w:val="28"/>
-          <w:szCs w:val="28"/>
-        </w:rPr>
-        <w:t>3.1</w:t>
-      </w:r>
-      <w:r>
-        <w:rPr>
-          <w:rFonts w:ascii="Times New Roman" w:hAnsi="Times New Roman" w:cs="Times New Roman"/>
-          <w:sz w:val="28"/>
-          <w:szCs w:val="28"/>
-          <w:lang w:val="en-US"/>
-        </w:rPr>
-        <w:t>)</w:t>
-      </w:r>
-      <w:r>
-        <w:rPr>
-          <w:rFonts w:ascii="Times New Roman" w:hAnsi="Times New Roman" w:cs="Times New Roman"/>
-          <w:sz w:val="28"/>
-          <w:szCs w:val="28"/>
+          <w:lang w:val="en-US"/>
+        </w:rPr>
+        <w:t xml:space="preserve"> i &lt;=8</w:t>
+      </w:r>
+      <w:r>
+        <w:rPr>
+          <w:rFonts w:ascii="Times New Roman" w:hAnsi="Times New Roman" w:cs="Times New Roman"/>
+          <w:sz w:val="28"/>
+          <w:szCs w:val="28"/>
+        </w:rPr>
+        <w:t>?</w:t>
+      </w:r>
+    </w:p>
+    <w:p>
+      <w:pPr>
+        <w:pStyle w:val="a8"/>
+        <w:spacing w:line="360" w:lineRule="auto"/>
+        <w:rPr>
+          <w:rFonts w:ascii="Times New Roman" w:hAnsi="Times New Roman" w:cs="Times New Roman"/>
+          <w:sz w:val="28"/>
+          <w:szCs w:val="28"/>
+          <w:lang w:val="en-US"/>
+        </w:rPr>
+      </w:pPr>
+      <w:r>
+        <w:rPr>
+          <w:rFonts w:ascii="Times New Roman" w:hAnsi="Times New Roman" w:cs="Times New Roman"/>
+          <w:sz w:val="28"/>
+          <w:szCs w:val="28"/>
+          <w:lang w:val="en-US"/>
         </w:rPr>
         <w:t xml:space="preserve"> </w:t>
       </w:r>
@@ -1496,207 +1584,77 @@
           <w:rFonts w:ascii="Times New Roman" w:hAnsi="Times New Roman" w:cs="Times New Roman"/>
           <w:sz w:val="28"/>
           <w:szCs w:val="28"/>
-          <w:lang w:val="en-US"/>
-        </w:rPr>
-        <w:t>i = 0</w:t>
-      </w:r>
-    </w:p>
-    <w:p>
-      <w:pPr>
-        <w:pStyle w:val="a8"/>
-        <w:spacing w:line="360" w:lineRule="auto"/>
-        <w:rPr>
-          <w:rFonts w:ascii="Times New Roman" w:hAnsi="Times New Roman" w:cs="Times New Roman"/>
-          <w:sz w:val="28"/>
-          <w:szCs w:val="28"/>
-          <w:lang w:val="en-US"/>
-        </w:rPr>
-      </w:pPr>
-      <w:r>
-        <w:rPr>
-          <w:rFonts w:ascii="Times New Roman" w:hAnsi="Times New Roman" w:cs="Times New Roman"/>
-          <w:sz w:val="28"/>
-          <w:szCs w:val="28"/>
-          <w:lang w:val="en-US"/>
-        </w:rPr>
-        <w:t xml:space="preserve">3.2) </w:t>
-      </w:r>
-      <w:r>
-        <w:rPr>
-          <w:rFonts w:ascii="Times New Roman" w:hAnsi="Times New Roman" w:cs="Times New Roman"/>
-          <w:sz w:val="28"/>
-          <w:szCs w:val="28"/>
-          <w:lang w:val="en-US"/>
-        </w:rPr>
-        <w:t>element = 1/3</w:t>
-      </w:r>
-    </w:p>
-    <w:p>
-      <w:pPr>
-        <w:pStyle w:val="a8"/>
-        <w:spacing w:line="360" w:lineRule="auto"/>
-        <w:rPr>
-          <w:rFonts w:ascii="Times New Roman" w:hAnsi="Times New Roman" w:cs="Times New Roman"/>
-          <w:sz w:val="28"/>
-          <w:szCs w:val="28"/>
-          <w:lang w:val="en-US"/>
-        </w:rPr>
-      </w:pPr>
-      <w:r>
-        <w:rPr>
-          <w:rFonts w:ascii="Times New Roman" w:hAnsi="Times New Roman" w:cs="Times New Roman"/>
-          <w:sz w:val="28"/>
-          <w:szCs w:val="28"/>
-          <w:lang w:val="en-US"/>
-        </w:rPr>
-        <w:t>3.3)</w:t>
-      </w:r>
-      <w:r>
-        <w:rPr>
-          <w:rFonts w:ascii="Times New Roman" w:hAnsi="Times New Roman" w:cs="Times New Roman"/>
-          <w:sz w:val="28"/>
-          <w:szCs w:val="28"/>
-          <w:lang w:val="en-US"/>
-        </w:rPr>
-        <w:t xml:space="preserve"> </w:t>
-      </w:r>
-      <w:r>
-        <w:rPr>
-          <w:rFonts w:ascii="Times New Roman" w:hAnsi="Times New Roman" w:cs="Times New Roman"/>
-          <w:sz w:val="28"/>
-          <w:szCs w:val="28"/>
-          <w:lang w:val="en-US"/>
-        </w:rPr>
-        <w:t>summa</w:t>
-      </w:r>
-      <w:r>
-        <w:rPr>
-          <w:rFonts w:ascii="Times New Roman" w:hAnsi="Times New Roman" w:cs="Times New Roman"/>
-          <w:sz w:val="28"/>
-          <w:szCs w:val="28"/>
-          <w:lang w:val="en-US"/>
-        </w:rPr>
-        <w:t xml:space="preserve"> = </w:t>
-      </w:r>
-      <w:r>
-        <w:rPr>
-          <w:rFonts w:ascii="Times New Roman" w:hAnsi="Times New Roman" w:cs="Times New Roman"/>
-          <w:sz w:val="28"/>
-          <w:szCs w:val="28"/>
-          <w:lang w:val="en-US"/>
-        </w:rPr>
-        <w:t>1+</w:t>
-      </w:r>
-      <w:r>
-        <w:rPr>
-          <w:rFonts w:ascii="Times New Roman" w:hAnsi="Times New Roman" w:cs="Times New Roman"/>
-          <w:sz w:val="28"/>
-          <w:szCs w:val="28"/>
-          <w:lang w:val="en-US"/>
-        </w:rPr>
-        <w:t>1/3</w:t>
-      </w:r>
-    </w:p>
-    <w:p>
-      <w:pPr>
-        <w:pStyle w:val="a8"/>
-        <w:spacing w:line="360" w:lineRule="auto"/>
-        <w:rPr>
-          <w:rFonts w:ascii="Times New Roman" w:hAnsi="Times New Roman" w:cs="Times New Roman"/>
-          <w:sz w:val="28"/>
-          <w:szCs w:val="28"/>
-          <w:lang w:val="en-US"/>
-        </w:rPr>
-      </w:pPr>
-      <w:r>
-        <w:rPr>
-          <w:rFonts w:ascii="Times New Roman" w:hAnsi="Times New Roman" w:cs="Times New Roman"/>
-          <w:sz w:val="28"/>
-          <w:szCs w:val="28"/>
-          <w:lang w:val="en-US"/>
-        </w:rPr>
-        <w:t>3.4)….</w:t>
-      </w:r>
-    </w:p>
-    <w:p>
-      <w:pPr>
-        <w:pStyle w:val="a8"/>
-        <w:spacing w:line="360" w:lineRule="auto"/>
-        <w:rPr>
-          <w:rFonts w:ascii="Times New Roman" w:hAnsi="Times New Roman" w:cs="Times New Roman"/>
-          <w:sz w:val="28"/>
-          <w:szCs w:val="28"/>
-          <w:lang w:val="en-US"/>
-        </w:rPr>
-      </w:pPr>
-      <w:r>
-        <w:rPr>
-          <w:rFonts w:ascii="Times New Roman" w:hAnsi="Times New Roman" w:cs="Times New Roman"/>
-          <w:sz w:val="28"/>
-          <w:szCs w:val="28"/>
-          <w:lang w:val="en-US"/>
-        </w:rPr>
-        <w:t>3.22)</w:t>
-      </w:r>
-      <w:r>
-        <w:rPr>
-          <w:rFonts w:ascii="Times New Roman" w:hAnsi="Times New Roman" w:cs="Times New Roman"/>
-          <w:sz w:val="28"/>
-          <w:szCs w:val="28"/>
-          <w:lang w:val="en-US"/>
-        </w:rPr>
-        <w:t xml:space="preserve"> i</w:t>
-      </w:r>
-      <w:r>
-        <w:rPr>
-          <w:rFonts w:ascii="Times New Roman" w:hAnsi="Times New Roman" w:cs="Times New Roman"/>
-          <w:sz w:val="28"/>
-          <w:szCs w:val="28"/>
-          <w:lang w:val="en-US"/>
-        </w:rPr>
-        <w:t>= 8</w:t>
-      </w:r>
-    </w:p>
-    <w:p>
-      <w:pPr>
-        <w:pStyle w:val="a8"/>
-        <w:spacing w:line="360" w:lineRule="auto"/>
-        <w:rPr>
-          <w:rFonts w:ascii="Times New Roman" w:hAnsi="Times New Roman" w:cs="Times New Roman"/>
-          <w:sz w:val="28"/>
-          <w:szCs w:val="28"/>
-          <w:lang w:val="en-US"/>
-        </w:rPr>
-      </w:pPr>
-      <w:r>
-        <w:rPr>
-          <w:rFonts w:ascii="Times New Roman" w:hAnsi="Times New Roman" w:cs="Times New Roman"/>
-          <w:sz w:val="28"/>
-          <w:szCs w:val="28"/>
-          <w:lang w:val="en-US"/>
-        </w:rPr>
-        <w:t>3.23) summa =1+1/3+1/9+1/27+1/81+1/243+1/729+1/2187+1/6561</w:t>
-      </w:r>
-    </w:p>
-    <w:p>
-      <w:pPr>
-        <w:pStyle w:val="a8"/>
-        <w:spacing w:line="360" w:lineRule="auto"/>
-        <w:rPr>
-          <w:rFonts w:ascii="Times New Roman" w:hAnsi="Times New Roman" w:cs="Times New Roman"/>
-          <w:sz w:val="28"/>
-          <w:szCs w:val="28"/>
-          <w:lang w:val="en-US"/>
-        </w:rPr>
-      </w:pPr>
-      <w:r>
-        <w:rPr>
-          <w:rFonts w:ascii="Times New Roman" w:hAnsi="Times New Roman" w:cs="Times New Roman"/>
-          <w:sz w:val="28"/>
-          <w:szCs w:val="28"/>
-          <w:lang w:val="en-US"/>
-        </w:rPr>
-        <w:t>3.24) element = 1 / 3^8</w:t>
+        </w:rPr>
+        <w:t>1</w:t>
+      </w:r>
+      <w:r>
+        <w:rPr>
+          <w:rFonts w:ascii="Times New Roman" w:hAnsi="Times New Roman" w:cs="Times New Roman"/>
+          <w:sz w:val="28"/>
+          <w:szCs w:val="28"/>
+          <w:lang w:val="en-US"/>
+        </w:rPr>
+        <w:t>&lt;</w:t>
+      </w:r>
+      <w:r>
+        <w:rPr>
+          <w:rFonts w:ascii="Times New Roman" w:hAnsi="Times New Roman" w:cs="Times New Roman"/>
+          <w:sz w:val="28"/>
+          <w:szCs w:val="28"/>
+        </w:rPr>
+        <w:t>=</w:t>
+      </w:r>
+      <w:r>
+        <w:rPr>
+          <w:rFonts w:ascii="Times New Roman" w:hAnsi="Times New Roman" w:cs="Times New Roman"/>
+          <w:sz w:val="28"/>
+          <w:szCs w:val="28"/>
+          <w:lang w:val="en-US"/>
+        </w:rPr>
+        <w:t>8</w:t>
+      </w:r>
+      <w:r>
+        <w:rPr>
+          <w:rFonts w:ascii="Times New Roman" w:hAnsi="Times New Roman" w:cs="Times New Roman"/>
+          <w:sz w:val="28"/>
+          <w:szCs w:val="28"/>
+        </w:rPr>
+        <w:t xml:space="preserve">? </w:t>
+      </w:r>
+      <w:r>
+        <w:rPr>
+          <w:rFonts w:ascii="Times New Roman" w:hAnsi="Times New Roman" w:cs="Times New Roman"/>
+          <w:sz w:val="28"/>
+          <w:szCs w:val="28"/>
+        </w:rPr>
+        <w:t>Д</w:t>
+      </w:r>
+      <w:r>
+        <w:rPr>
+          <w:rFonts w:ascii="Times New Roman" w:hAnsi="Times New Roman" w:cs="Times New Roman"/>
+          <w:sz w:val="28"/>
+          <w:szCs w:val="28"/>
+        </w:rPr>
+        <w:t>а</w:t>
+      </w:r>
+    </w:p>
+    <w:p>
+      <w:pPr>
+        <w:pStyle w:val="a8"/>
+        <w:spacing w:line="360" w:lineRule="auto"/>
+        <w:rPr>
+          <w:rFonts w:ascii="Times New Roman" w:hAnsi="Times New Roman" w:cs="Times New Roman"/>
+          <w:sz w:val="28"/>
+          <w:szCs w:val="28"/>
+        </w:rPr>
+      </w:pPr>
+      <w:r>
+        <w:rPr>
+          <w:rFonts w:ascii="Times New Roman" w:hAnsi="Times New Roman" w:cs="Times New Roman"/>
+          <w:sz w:val="28"/>
+          <w:szCs w:val="28"/>
+        </w:rPr>
+        <w:t>переходим в блок 3</w:t>
       </w:r>
     </w:p>
     <w:p>
@@ -1718,17 +1676,57 @@
           <w:rFonts w:ascii="Times New Roman" w:hAnsi="Times New Roman" w:cs="Times New Roman"/>
           <w:sz w:val="28"/>
           <w:szCs w:val="28"/>
-        </w:rPr>
-        <w:t xml:space="preserve">Вывод </w:t>
-      </w:r>
-      <w:r>
-        <w:rPr>
-          <w:rFonts w:ascii="Times New Roman" w:hAnsi="Times New Roman" w:cs="Times New Roman"/>
-          <w:sz w:val="28"/>
-          <w:szCs w:val="28"/>
-          <w:lang w:val="en-US"/>
-        </w:rPr>
-        <w:t>summa</w:t>
+          <w:lang w:val="en-US"/>
+        </w:rPr>
+        <w:t>element = eleme</w:t>
+      </w:r>
+      <w:r>
+        <w:rPr>
+          <w:rFonts w:ascii="Times New Roman" w:hAnsi="Times New Roman" w:cs="Times New Roman"/>
+          <w:sz w:val="28"/>
+          <w:szCs w:val="28"/>
+          <w:lang w:val="en-US"/>
+        </w:rPr>
+        <w:t>nt/3</w:t>
+      </w:r>
+    </w:p>
+    <w:p>
+      <w:pPr>
+        <w:pStyle w:val="a8"/>
+        <w:spacing w:line="360" w:lineRule="auto"/>
+        <w:rPr>
+          <w:rFonts w:ascii="Times New Roman" w:hAnsi="Times New Roman" w:cs="Times New Roman"/>
+          <w:sz w:val="28"/>
+          <w:szCs w:val="28"/>
+        </w:rPr>
+      </w:pPr>
+      <w:r>
+        <w:rPr>
+          <w:rFonts w:ascii="Times New Roman" w:hAnsi="Times New Roman" w:cs="Times New Roman"/>
+          <w:sz w:val="28"/>
+          <w:szCs w:val="28"/>
+          <w:lang w:val="en-US"/>
+        </w:rPr>
+        <w:t>element = 1/3</w:t>
+      </w:r>
+    </w:p>
+    <w:p>
+      <w:pPr>
+        <w:pStyle w:val="a8"/>
+        <w:spacing w:line="360" w:lineRule="auto"/>
+        <w:rPr>
+          <w:rFonts w:ascii="Times New Roman" w:hAnsi="Times New Roman" w:cs="Times New Roman"/>
+          <w:sz w:val="28"/>
+          <w:szCs w:val="28"/>
+        </w:rPr>
+      </w:pPr>
+      <w:r>
+        <w:rPr>
+          <w:rFonts w:ascii="Times New Roman" w:hAnsi="Times New Roman" w:cs="Times New Roman"/>
+          <w:sz w:val="28"/>
+          <w:szCs w:val="28"/>
+        </w:rPr>
+        <w:t>переходим в блок 4</w:t>
       </w:r>
     </w:p>
     <w:p>
@@ -1750,6 +1748,1751 @@
           <w:rFonts w:ascii="Times New Roman" w:hAnsi="Times New Roman" w:cs="Times New Roman"/>
           <w:sz w:val="28"/>
           <w:szCs w:val="28"/>
+          <w:lang w:val="en-US"/>
+        </w:rPr>
+        <w:t>summa += element</w:t>
+      </w:r>
+    </w:p>
+    <w:p>
+      <w:pPr>
+        <w:pStyle w:val="a8"/>
+        <w:spacing w:line="360" w:lineRule="auto"/>
+        <w:rPr>
+          <w:rFonts w:ascii="Times New Roman" w:hAnsi="Times New Roman" w:cs="Times New Roman"/>
+          <w:sz w:val="28"/>
+          <w:szCs w:val="28"/>
+          <w:lang w:val="en-US"/>
+        </w:rPr>
+      </w:pPr>
+      <w:r>
+        <w:rPr>
+          <w:rFonts w:ascii="Times New Roman" w:hAnsi="Times New Roman" w:cs="Times New Roman"/>
+          <w:sz w:val="28"/>
+          <w:szCs w:val="28"/>
+          <w:lang w:val="en-US"/>
+        </w:rPr>
+        <w:t>summa = 1 + 1/3</w:t>
+      </w:r>
+    </w:p>
+    <w:p>
+      <w:pPr>
+        <w:pStyle w:val="a8"/>
+        <w:spacing w:line="360" w:lineRule="auto"/>
+        <w:rPr>
+          <w:rFonts w:ascii="Times New Roman" w:hAnsi="Times New Roman" w:cs="Times New Roman"/>
+          <w:sz w:val="28"/>
+          <w:szCs w:val="28"/>
+          <w:lang w:val="en-US"/>
+        </w:rPr>
+      </w:pPr>
+      <w:r>
+        <w:rPr>
+          <w:rFonts w:ascii="Times New Roman" w:hAnsi="Times New Roman" w:cs="Times New Roman"/>
+          <w:sz w:val="28"/>
+          <w:szCs w:val="28"/>
+        </w:rPr>
+        <w:t>переходим в блок 2</w:t>
+      </w:r>
+    </w:p>
+    <w:p>
+      <w:pPr>
+        <w:pStyle w:val="a8"/>
+        <w:numPr>
+          <w:ilvl w:val="0"/>
+          <w:numId w:val="1"/>
+        </w:numPr>
+        <w:spacing w:line="360" w:lineRule="auto"/>
+        <w:rPr>
+          <w:rFonts w:ascii="Times New Roman" w:hAnsi="Times New Roman" w:cs="Times New Roman"/>
+          <w:sz w:val="28"/>
+          <w:szCs w:val="28"/>
+        </w:rPr>
+      </w:pPr>
+      <w:r>
+        <w:rPr>
+          <w:rFonts w:ascii="Times New Roman" w:hAnsi="Times New Roman" w:cs="Times New Roman"/>
+          <w:sz w:val="28"/>
+          <w:szCs w:val="28"/>
+          <w:lang w:val="en-US"/>
+        </w:rPr>
+        <w:t>i &lt;=8</w:t>
+      </w:r>
+      <w:r>
+        <w:rPr>
+          <w:rFonts w:ascii="Times New Roman" w:hAnsi="Times New Roman" w:cs="Times New Roman"/>
+          <w:sz w:val="28"/>
+          <w:szCs w:val="28"/>
+        </w:rPr>
+        <w:t>?</w:t>
+      </w:r>
+    </w:p>
+    <w:p>
+      <w:pPr>
+        <w:pStyle w:val="a8"/>
+        <w:spacing w:line="360" w:lineRule="auto"/>
+        <w:rPr>
+          <w:rFonts w:ascii="Times New Roman" w:hAnsi="Times New Roman" w:cs="Times New Roman"/>
+          <w:sz w:val="28"/>
+          <w:szCs w:val="28"/>
+          <w:lang w:val="en-US"/>
+        </w:rPr>
+      </w:pPr>
+      <w:r>
+        <w:rPr>
+          <w:rFonts w:ascii="Times New Roman" w:hAnsi="Times New Roman" w:cs="Times New Roman"/>
+          <w:sz w:val="28"/>
+          <w:szCs w:val="28"/>
+          <w:lang w:val="en-US"/>
+        </w:rPr>
+        <w:t xml:space="preserve"> 2&lt;</w:t>
+      </w:r>
+      <w:r>
+        <w:rPr>
+          <w:rFonts w:ascii="Times New Roman" w:hAnsi="Times New Roman" w:cs="Times New Roman"/>
+          <w:sz w:val="28"/>
+          <w:szCs w:val="28"/>
+        </w:rPr>
+        <w:t>=</w:t>
+      </w:r>
+      <w:r>
+        <w:rPr>
+          <w:rFonts w:ascii="Times New Roman" w:hAnsi="Times New Roman" w:cs="Times New Roman"/>
+          <w:sz w:val="28"/>
+          <w:szCs w:val="28"/>
+          <w:lang w:val="en-US"/>
+        </w:rPr>
+        <w:t>8</w:t>
+      </w:r>
+      <w:r>
+        <w:rPr>
+          <w:rFonts w:ascii="Times New Roman" w:hAnsi="Times New Roman" w:cs="Times New Roman"/>
+          <w:sz w:val="28"/>
+          <w:szCs w:val="28"/>
+        </w:rPr>
+        <w:t>? Да</w:t>
+      </w:r>
+    </w:p>
+    <w:p>
+      <w:pPr>
+        <w:pStyle w:val="a8"/>
+        <w:spacing w:line="360" w:lineRule="auto"/>
+        <w:rPr>
+          <w:rFonts w:ascii="Times New Roman" w:hAnsi="Times New Roman" w:cs="Times New Roman"/>
+          <w:sz w:val="28"/>
+          <w:szCs w:val="28"/>
+        </w:rPr>
+      </w:pPr>
+      <w:r>
+        <w:rPr>
+          <w:rFonts w:ascii="Times New Roman" w:hAnsi="Times New Roman" w:cs="Times New Roman"/>
+          <w:sz w:val="28"/>
+          <w:szCs w:val="28"/>
+        </w:rPr>
+        <w:t>переходим в блок 3</w:t>
+      </w:r>
+    </w:p>
+    <w:p>
+      <w:pPr>
+        <w:pStyle w:val="a8"/>
+        <w:numPr>
+          <w:ilvl w:val="0"/>
+          <w:numId w:val="1"/>
+        </w:numPr>
+        <w:spacing w:line="360" w:lineRule="auto"/>
+        <w:rPr>
+          <w:rFonts w:ascii="Times New Roman" w:hAnsi="Times New Roman" w:cs="Times New Roman"/>
+          <w:sz w:val="28"/>
+          <w:szCs w:val="28"/>
+        </w:rPr>
+      </w:pPr>
+      <w:r>
+        <w:rPr>
+          <w:rFonts w:ascii="Times New Roman" w:hAnsi="Times New Roman" w:cs="Times New Roman"/>
+          <w:sz w:val="28"/>
+          <w:szCs w:val="28"/>
+          <w:lang w:val="en-US"/>
+        </w:rPr>
+        <w:t>element = element/3</w:t>
+      </w:r>
+    </w:p>
+    <w:p>
+      <w:pPr>
+        <w:pStyle w:val="a8"/>
+        <w:spacing w:line="360" w:lineRule="auto"/>
+        <w:rPr>
+          <w:rFonts w:ascii="Times New Roman" w:hAnsi="Times New Roman" w:cs="Times New Roman"/>
+          <w:sz w:val="28"/>
+          <w:szCs w:val="28"/>
+        </w:rPr>
+      </w:pPr>
+      <w:r>
+        <w:rPr>
+          <w:rFonts w:ascii="Times New Roman" w:hAnsi="Times New Roman" w:cs="Times New Roman"/>
+          <w:sz w:val="28"/>
+          <w:szCs w:val="28"/>
+          <w:lang w:val="en-US"/>
+        </w:rPr>
+        <w:t>element = 1/3^2</w:t>
+      </w:r>
+    </w:p>
+    <w:p>
+      <w:pPr>
+        <w:pStyle w:val="a8"/>
+        <w:spacing w:line="360" w:lineRule="auto"/>
+        <w:rPr>
+          <w:rFonts w:ascii="Times New Roman" w:hAnsi="Times New Roman" w:cs="Times New Roman"/>
+          <w:sz w:val="28"/>
+          <w:szCs w:val="28"/>
+        </w:rPr>
+      </w:pPr>
+      <w:r>
+        <w:rPr>
+          <w:rFonts w:ascii="Times New Roman" w:hAnsi="Times New Roman" w:cs="Times New Roman"/>
+          <w:sz w:val="28"/>
+          <w:szCs w:val="28"/>
+        </w:rPr>
+        <w:t>переходим в блок 4</w:t>
+      </w:r>
+    </w:p>
+    <w:p>
+      <w:pPr>
+        <w:pStyle w:val="a8"/>
+        <w:numPr>
+          <w:ilvl w:val="0"/>
+          <w:numId w:val="1"/>
+        </w:numPr>
+        <w:spacing w:line="360" w:lineRule="auto"/>
+        <w:rPr>
+          <w:rFonts w:ascii="Times New Roman" w:hAnsi="Times New Roman" w:cs="Times New Roman"/>
+          <w:sz w:val="28"/>
+          <w:szCs w:val="28"/>
+        </w:rPr>
+      </w:pPr>
+      <w:r>
+        <w:rPr>
+          <w:rFonts w:ascii="Times New Roman" w:hAnsi="Times New Roman" w:cs="Times New Roman"/>
+          <w:sz w:val="28"/>
+          <w:szCs w:val="28"/>
+          <w:lang w:val="en-US"/>
+        </w:rPr>
+        <w:t>summa += element</w:t>
+      </w:r>
+    </w:p>
+    <w:p>
+      <w:pPr>
+        <w:pStyle w:val="a8"/>
+        <w:spacing w:line="360" w:lineRule="auto"/>
+        <w:rPr>
+          <w:rFonts w:ascii="Times New Roman" w:hAnsi="Times New Roman" w:cs="Times New Roman"/>
+          <w:sz w:val="28"/>
+          <w:szCs w:val="28"/>
+          <w:lang w:val="en-US"/>
+        </w:rPr>
+      </w:pPr>
+      <w:r>
+        <w:rPr>
+          <w:rFonts w:ascii="Times New Roman" w:hAnsi="Times New Roman" w:cs="Times New Roman"/>
+          <w:sz w:val="28"/>
+          <w:szCs w:val="28"/>
+          <w:lang w:val="en-US"/>
+        </w:rPr>
+        <w:t>summa = 1 + 1/3 + 1/ 3^2</w:t>
+      </w:r>
+    </w:p>
+    <w:p>
+      <w:pPr>
+        <w:pStyle w:val="a8"/>
+        <w:spacing w:line="360" w:lineRule="auto"/>
+        <w:rPr>
+          <w:rFonts w:ascii="Times New Roman" w:hAnsi="Times New Roman" w:cs="Times New Roman"/>
+          <w:sz w:val="28"/>
+          <w:szCs w:val="28"/>
+          <w:lang w:val="en-US"/>
+        </w:rPr>
+      </w:pPr>
+      <w:r>
+        <w:rPr>
+          <w:rFonts w:ascii="Times New Roman" w:hAnsi="Times New Roman" w:cs="Times New Roman"/>
+          <w:sz w:val="28"/>
+          <w:szCs w:val="28"/>
+        </w:rPr>
+        <w:t>переходим в блок 2</w:t>
+      </w:r>
+    </w:p>
+    <w:p>
+      <w:pPr>
+        <w:pStyle w:val="a8"/>
+        <w:numPr>
+          <w:ilvl w:val="0"/>
+          <w:numId w:val="1"/>
+        </w:numPr>
+        <w:spacing w:line="360" w:lineRule="auto"/>
+        <w:rPr>
+          <w:rFonts w:ascii="Times New Roman" w:hAnsi="Times New Roman" w:cs="Times New Roman"/>
+          <w:sz w:val="28"/>
+          <w:szCs w:val="28"/>
+        </w:rPr>
+      </w:pPr>
+      <w:r>
+        <w:rPr>
+          <w:rFonts w:ascii="Times New Roman" w:hAnsi="Times New Roman" w:cs="Times New Roman"/>
+          <w:sz w:val="28"/>
+          <w:szCs w:val="28"/>
+          <w:lang w:val="en-US"/>
+        </w:rPr>
+        <w:t>i &lt;=8</w:t>
+      </w:r>
+      <w:r>
+        <w:rPr>
+          <w:rFonts w:ascii="Times New Roman" w:hAnsi="Times New Roman" w:cs="Times New Roman"/>
+          <w:sz w:val="28"/>
+          <w:szCs w:val="28"/>
+        </w:rPr>
+        <w:t>?</w:t>
+      </w:r>
+    </w:p>
+    <w:p>
+      <w:pPr>
+        <w:pStyle w:val="a8"/>
+        <w:spacing w:line="360" w:lineRule="auto"/>
+        <w:rPr>
+          <w:rFonts w:ascii="Times New Roman" w:hAnsi="Times New Roman" w:cs="Times New Roman"/>
+          <w:sz w:val="28"/>
+          <w:szCs w:val="28"/>
+          <w:lang w:val="en-US"/>
+        </w:rPr>
+      </w:pPr>
+      <w:r>
+        <w:rPr>
+          <w:rFonts w:ascii="Times New Roman" w:hAnsi="Times New Roman" w:cs="Times New Roman"/>
+          <w:sz w:val="28"/>
+          <w:szCs w:val="28"/>
+          <w:lang w:val="en-US"/>
+        </w:rPr>
+        <w:t xml:space="preserve"> 3&lt;</w:t>
+      </w:r>
+      <w:r>
+        <w:rPr>
+          <w:rFonts w:ascii="Times New Roman" w:hAnsi="Times New Roman" w:cs="Times New Roman"/>
+          <w:sz w:val="28"/>
+          <w:szCs w:val="28"/>
+        </w:rPr>
+        <w:t>=</w:t>
+      </w:r>
+      <w:r>
+        <w:rPr>
+          <w:rFonts w:ascii="Times New Roman" w:hAnsi="Times New Roman" w:cs="Times New Roman"/>
+          <w:sz w:val="28"/>
+          <w:szCs w:val="28"/>
+          <w:lang w:val="en-US"/>
+        </w:rPr>
+        <w:t>8</w:t>
+      </w:r>
+      <w:r>
+        <w:rPr>
+          <w:rFonts w:ascii="Times New Roman" w:hAnsi="Times New Roman" w:cs="Times New Roman"/>
+          <w:sz w:val="28"/>
+          <w:szCs w:val="28"/>
+        </w:rPr>
+        <w:t>? Да</w:t>
+      </w:r>
+    </w:p>
+    <w:p>
+      <w:pPr>
+        <w:pStyle w:val="a8"/>
+        <w:spacing w:line="360" w:lineRule="auto"/>
+        <w:rPr>
+          <w:rFonts w:ascii="Times New Roman" w:hAnsi="Times New Roman" w:cs="Times New Roman"/>
+          <w:sz w:val="28"/>
+          <w:szCs w:val="28"/>
+        </w:rPr>
+      </w:pPr>
+      <w:r>
+        <w:rPr>
+          <w:rFonts w:ascii="Times New Roman" w:hAnsi="Times New Roman" w:cs="Times New Roman"/>
+          <w:sz w:val="28"/>
+          <w:szCs w:val="28"/>
+        </w:rPr>
+        <w:t>переходим в блок 3</w:t>
+      </w:r>
+    </w:p>
+    <w:p>
+      <w:pPr>
+        <w:pStyle w:val="a8"/>
+        <w:numPr>
+          <w:ilvl w:val="0"/>
+          <w:numId w:val="1"/>
+        </w:numPr>
+        <w:spacing w:line="360" w:lineRule="auto"/>
+        <w:rPr>
+          <w:rFonts w:ascii="Times New Roman" w:hAnsi="Times New Roman" w:cs="Times New Roman"/>
+          <w:sz w:val="28"/>
+          <w:szCs w:val="28"/>
+        </w:rPr>
+      </w:pPr>
+      <w:r>
+        <w:rPr>
+          <w:rFonts w:ascii="Times New Roman" w:hAnsi="Times New Roman" w:cs="Times New Roman"/>
+          <w:sz w:val="28"/>
+          <w:szCs w:val="28"/>
+          <w:lang w:val="en-US"/>
+        </w:rPr>
+        <w:t>element = element/3</w:t>
+      </w:r>
+    </w:p>
+    <w:p>
+      <w:pPr>
+        <w:pStyle w:val="a8"/>
+        <w:spacing w:line="360" w:lineRule="auto"/>
+        <w:rPr>
+          <w:rFonts w:ascii="Times New Roman" w:hAnsi="Times New Roman" w:cs="Times New Roman"/>
+          <w:sz w:val="28"/>
+          <w:szCs w:val="28"/>
+        </w:rPr>
+      </w:pPr>
+      <w:r>
+        <w:rPr>
+          <w:rFonts w:ascii="Times New Roman" w:hAnsi="Times New Roman" w:cs="Times New Roman"/>
+          <w:sz w:val="28"/>
+          <w:szCs w:val="28"/>
+          <w:lang w:val="en-US"/>
+        </w:rPr>
+        <w:t>element = 1/3^3</w:t>
+      </w:r>
+    </w:p>
+    <w:p>
+      <w:pPr>
+        <w:pStyle w:val="a8"/>
+        <w:spacing w:line="360" w:lineRule="auto"/>
+        <w:rPr>
+          <w:rFonts w:ascii="Times New Roman" w:hAnsi="Times New Roman" w:cs="Times New Roman"/>
+          <w:sz w:val="28"/>
+          <w:szCs w:val="28"/>
+        </w:rPr>
+      </w:pPr>
+      <w:r>
+        <w:rPr>
+          <w:rFonts w:ascii="Times New Roman" w:hAnsi="Times New Roman" w:cs="Times New Roman"/>
+          <w:sz w:val="28"/>
+          <w:szCs w:val="28"/>
+        </w:rPr>
+        <w:t>переходим в блок 4</w:t>
+      </w:r>
+    </w:p>
+    <w:p>
+      <w:pPr>
+        <w:pStyle w:val="a8"/>
+        <w:numPr>
+          <w:ilvl w:val="0"/>
+          <w:numId w:val="1"/>
+        </w:numPr>
+        <w:spacing w:line="360" w:lineRule="auto"/>
+        <w:rPr>
+          <w:rFonts w:ascii="Times New Roman" w:hAnsi="Times New Roman" w:cs="Times New Roman"/>
+          <w:sz w:val="28"/>
+          <w:szCs w:val="28"/>
+        </w:rPr>
+      </w:pPr>
+      <w:r>
+        <w:rPr>
+          <w:rFonts w:ascii="Times New Roman" w:hAnsi="Times New Roman" w:cs="Times New Roman"/>
+          <w:sz w:val="28"/>
+          <w:szCs w:val="28"/>
+          <w:lang w:val="en-US"/>
+        </w:rPr>
+        <w:t>summa += element</w:t>
+      </w:r>
+    </w:p>
+    <w:p>
+      <w:pPr>
+        <w:pStyle w:val="a8"/>
+        <w:spacing w:line="360" w:lineRule="auto"/>
+        <w:rPr>
+          <w:rFonts w:ascii="Times New Roman" w:hAnsi="Times New Roman" w:cs="Times New Roman"/>
+          <w:sz w:val="28"/>
+          <w:szCs w:val="28"/>
+          <w:lang w:val="en-US"/>
+        </w:rPr>
+      </w:pPr>
+      <w:r>
+        <w:rPr>
+          <w:rFonts w:ascii="Times New Roman" w:hAnsi="Times New Roman" w:cs="Times New Roman"/>
+          <w:sz w:val="28"/>
+          <w:szCs w:val="28"/>
+          <w:lang w:val="en-US"/>
+        </w:rPr>
+        <w:lastRenderedPageBreak/>
+        <w:t>summa = 1 + 1/3 + 1/ 3^2 + 1/3^3</w:t>
+      </w:r>
+    </w:p>
+    <w:p>
+      <w:pPr>
+        <w:pStyle w:val="a8"/>
+        <w:spacing w:line="360" w:lineRule="auto"/>
+        <w:rPr>
+          <w:rFonts w:ascii="Times New Roman" w:hAnsi="Times New Roman" w:cs="Times New Roman"/>
+          <w:sz w:val="28"/>
+          <w:szCs w:val="28"/>
+          <w:lang w:val="en-US"/>
+        </w:rPr>
+      </w:pPr>
+      <w:r>
+        <w:rPr>
+          <w:rFonts w:ascii="Times New Roman" w:hAnsi="Times New Roman" w:cs="Times New Roman"/>
+          <w:sz w:val="28"/>
+          <w:szCs w:val="28"/>
+        </w:rPr>
+        <w:t>переходим в блок 2</w:t>
+      </w:r>
+    </w:p>
+    <w:p>
+      <w:pPr>
+        <w:pStyle w:val="a8"/>
+        <w:numPr>
+          <w:ilvl w:val="0"/>
+          <w:numId w:val="1"/>
+        </w:numPr>
+        <w:spacing w:line="360" w:lineRule="auto"/>
+        <w:rPr>
+          <w:rFonts w:ascii="Times New Roman" w:hAnsi="Times New Roman" w:cs="Times New Roman"/>
+          <w:sz w:val="28"/>
+          <w:szCs w:val="28"/>
+        </w:rPr>
+      </w:pPr>
+      <w:r>
+        <w:rPr>
+          <w:rFonts w:ascii="Times New Roman" w:hAnsi="Times New Roman" w:cs="Times New Roman"/>
+          <w:sz w:val="28"/>
+          <w:szCs w:val="28"/>
+          <w:lang w:val="en-US"/>
+        </w:rPr>
+        <w:t>i &lt;=8</w:t>
+      </w:r>
+      <w:r>
+        <w:rPr>
+          <w:rFonts w:ascii="Times New Roman" w:hAnsi="Times New Roman" w:cs="Times New Roman"/>
+          <w:sz w:val="28"/>
+          <w:szCs w:val="28"/>
+        </w:rPr>
+        <w:t>?</w:t>
+      </w:r>
+    </w:p>
+    <w:p>
+      <w:pPr>
+        <w:pStyle w:val="a8"/>
+        <w:spacing w:line="360" w:lineRule="auto"/>
+        <w:rPr>
+          <w:rFonts w:ascii="Times New Roman" w:hAnsi="Times New Roman" w:cs="Times New Roman"/>
+          <w:sz w:val="28"/>
+          <w:szCs w:val="28"/>
+          <w:lang w:val="en-US"/>
+        </w:rPr>
+      </w:pPr>
+      <w:r>
+        <w:rPr>
+          <w:rFonts w:ascii="Times New Roman" w:hAnsi="Times New Roman" w:cs="Times New Roman"/>
+          <w:sz w:val="28"/>
+          <w:szCs w:val="28"/>
+          <w:lang w:val="en-US"/>
+        </w:rPr>
+        <w:t xml:space="preserve"> 4&lt;</w:t>
+      </w:r>
+      <w:r>
+        <w:rPr>
+          <w:rFonts w:ascii="Times New Roman" w:hAnsi="Times New Roman" w:cs="Times New Roman"/>
+          <w:sz w:val="28"/>
+          <w:szCs w:val="28"/>
+        </w:rPr>
+        <w:t>=</w:t>
+      </w:r>
+      <w:r>
+        <w:rPr>
+          <w:rFonts w:ascii="Times New Roman" w:hAnsi="Times New Roman" w:cs="Times New Roman"/>
+          <w:sz w:val="28"/>
+          <w:szCs w:val="28"/>
+          <w:lang w:val="en-US"/>
+        </w:rPr>
+        <w:t>8</w:t>
+      </w:r>
+      <w:r>
+        <w:rPr>
+          <w:rFonts w:ascii="Times New Roman" w:hAnsi="Times New Roman" w:cs="Times New Roman"/>
+          <w:sz w:val="28"/>
+          <w:szCs w:val="28"/>
+        </w:rPr>
+        <w:t>? Да</w:t>
+      </w:r>
+    </w:p>
+    <w:p>
+      <w:pPr>
+        <w:pStyle w:val="a8"/>
+        <w:spacing w:line="360" w:lineRule="auto"/>
+        <w:rPr>
+          <w:rFonts w:ascii="Times New Roman" w:hAnsi="Times New Roman" w:cs="Times New Roman"/>
+          <w:sz w:val="28"/>
+          <w:szCs w:val="28"/>
+        </w:rPr>
+      </w:pPr>
+      <w:r>
+        <w:rPr>
+          <w:rFonts w:ascii="Times New Roman" w:hAnsi="Times New Roman" w:cs="Times New Roman"/>
+          <w:sz w:val="28"/>
+          <w:szCs w:val="28"/>
+        </w:rPr>
+        <w:t>переходим в блок 3</w:t>
+      </w:r>
+    </w:p>
+    <w:p>
+      <w:pPr>
+        <w:pStyle w:val="a8"/>
+        <w:numPr>
+          <w:ilvl w:val="0"/>
+          <w:numId w:val="1"/>
+        </w:numPr>
+        <w:spacing w:line="360" w:lineRule="auto"/>
+        <w:rPr>
+          <w:rFonts w:ascii="Times New Roman" w:hAnsi="Times New Roman" w:cs="Times New Roman"/>
+          <w:sz w:val="28"/>
+          <w:szCs w:val="28"/>
+        </w:rPr>
+      </w:pPr>
+      <w:r>
+        <w:rPr>
+          <w:rFonts w:ascii="Times New Roman" w:hAnsi="Times New Roman" w:cs="Times New Roman"/>
+          <w:sz w:val="28"/>
+          <w:szCs w:val="28"/>
+          <w:lang w:val="en-US"/>
+        </w:rPr>
+        <w:t>element = element/3</w:t>
+      </w:r>
+    </w:p>
+    <w:p>
+      <w:pPr>
+        <w:pStyle w:val="a8"/>
+        <w:spacing w:line="360" w:lineRule="auto"/>
+        <w:rPr>
+          <w:rFonts w:ascii="Times New Roman" w:hAnsi="Times New Roman" w:cs="Times New Roman"/>
+          <w:sz w:val="28"/>
+          <w:szCs w:val="28"/>
+        </w:rPr>
+      </w:pPr>
+      <w:r>
+        <w:rPr>
+          <w:rFonts w:ascii="Times New Roman" w:hAnsi="Times New Roman" w:cs="Times New Roman"/>
+          <w:sz w:val="28"/>
+          <w:szCs w:val="28"/>
+          <w:lang w:val="en-US"/>
+        </w:rPr>
+        <w:t>element = 1/3^4</w:t>
+      </w:r>
+    </w:p>
+    <w:p>
+      <w:pPr>
+        <w:pStyle w:val="a8"/>
+        <w:spacing w:line="360" w:lineRule="auto"/>
+        <w:rPr>
+          <w:rFonts w:ascii="Times New Roman" w:hAnsi="Times New Roman" w:cs="Times New Roman"/>
+          <w:sz w:val="28"/>
+          <w:szCs w:val="28"/>
+        </w:rPr>
+      </w:pPr>
+      <w:r>
+        <w:rPr>
+          <w:rFonts w:ascii="Times New Roman" w:hAnsi="Times New Roman" w:cs="Times New Roman"/>
+          <w:sz w:val="28"/>
+          <w:szCs w:val="28"/>
+        </w:rPr>
+        <w:t>переходим в блок 4</w:t>
+      </w:r>
+    </w:p>
+    <w:p>
+      <w:pPr>
+        <w:pStyle w:val="a8"/>
+        <w:numPr>
+          <w:ilvl w:val="0"/>
+          <w:numId w:val="1"/>
+        </w:numPr>
+        <w:spacing w:line="360" w:lineRule="auto"/>
+        <w:rPr>
+          <w:rFonts w:ascii="Times New Roman" w:hAnsi="Times New Roman" w:cs="Times New Roman"/>
+          <w:sz w:val="28"/>
+          <w:szCs w:val="28"/>
+        </w:rPr>
+      </w:pPr>
+      <w:r>
+        <w:rPr>
+          <w:rFonts w:ascii="Times New Roman" w:hAnsi="Times New Roman" w:cs="Times New Roman"/>
+          <w:sz w:val="28"/>
+          <w:szCs w:val="28"/>
+          <w:lang w:val="en-US"/>
+        </w:rPr>
+        <w:t>summa += element</w:t>
+      </w:r>
+    </w:p>
+    <w:p>
+      <w:pPr>
+        <w:pStyle w:val="a8"/>
+        <w:spacing w:line="360" w:lineRule="auto"/>
+        <w:rPr>
+          <w:rFonts w:ascii="Times New Roman" w:hAnsi="Times New Roman" w:cs="Times New Roman"/>
+          <w:sz w:val="28"/>
+          <w:szCs w:val="28"/>
+          <w:lang w:val="en-US"/>
+        </w:rPr>
+      </w:pPr>
+      <w:r>
+        <w:rPr>
+          <w:rFonts w:ascii="Times New Roman" w:hAnsi="Times New Roman" w:cs="Times New Roman"/>
+          <w:sz w:val="28"/>
+          <w:szCs w:val="28"/>
+          <w:lang w:val="en-US"/>
+        </w:rPr>
+        <w:t>summa = 1 + 1/3 + 1/ 3^2 + 1/3^3 + 1/3^4</w:t>
+      </w:r>
+    </w:p>
+    <w:p>
+      <w:pPr>
+        <w:pStyle w:val="a8"/>
+        <w:spacing w:line="360" w:lineRule="auto"/>
+        <w:rPr>
+          <w:rFonts w:ascii="Times New Roman" w:hAnsi="Times New Roman" w:cs="Times New Roman"/>
+          <w:sz w:val="28"/>
+          <w:szCs w:val="28"/>
+          <w:lang w:val="en-US"/>
+        </w:rPr>
+      </w:pPr>
+      <w:r>
+        <w:rPr>
+          <w:rFonts w:ascii="Times New Roman" w:hAnsi="Times New Roman" w:cs="Times New Roman"/>
+          <w:sz w:val="28"/>
+          <w:szCs w:val="28"/>
+        </w:rPr>
+        <w:t>переходим в блок 2</w:t>
+      </w:r>
+    </w:p>
+    <w:p>
+      <w:pPr>
+        <w:pStyle w:val="a8"/>
+        <w:numPr>
+          <w:ilvl w:val="0"/>
+          <w:numId w:val="1"/>
+        </w:numPr>
+        <w:spacing w:line="360" w:lineRule="auto"/>
+        <w:rPr>
+          <w:rFonts w:ascii="Times New Roman" w:hAnsi="Times New Roman" w:cs="Times New Roman"/>
+          <w:sz w:val="28"/>
+          <w:szCs w:val="28"/>
+        </w:rPr>
+      </w:pPr>
+      <w:r>
+        <w:rPr>
+          <w:rFonts w:ascii="Times New Roman" w:hAnsi="Times New Roman" w:cs="Times New Roman"/>
+          <w:sz w:val="28"/>
+          <w:szCs w:val="28"/>
+          <w:lang w:val="en-US"/>
+        </w:rPr>
+        <w:t>i &lt;=8</w:t>
+      </w:r>
+      <w:r>
+        <w:rPr>
+          <w:rFonts w:ascii="Times New Roman" w:hAnsi="Times New Roman" w:cs="Times New Roman"/>
+          <w:sz w:val="28"/>
+          <w:szCs w:val="28"/>
+        </w:rPr>
+        <w:t>?</w:t>
+      </w:r>
+    </w:p>
+    <w:p>
+      <w:pPr>
+        <w:pStyle w:val="a8"/>
+        <w:spacing w:line="360" w:lineRule="auto"/>
+        <w:rPr>
+          <w:rFonts w:ascii="Times New Roman" w:hAnsi="Times New Roman" w:cs="Times New Roman"/>
+          <w:sz w:val="28"/>
+          <w:szCs w:val="28"/>
+          <w:lang w:val="en-US"/>
+        </w:rPr>
+      </w:pPr>
+      <w:r>
+        <w:rPr>
+          <w:rFonts w:ascii="Times New Roman" w:hAnsi="Times New Roman" w:cs="Times New Roman"/>
+          <w:sz w:val="28"/>
+          <w:szCs w:val="28"/>
+          <w:lang w:val="en-US"/>
+        </w:rPr>
+        <w:t xml:space="preserve"> 5&lt;</w:t>
+      </w:r>
+      <w:r>
+        <w:rPr>
+          <w:rFonts w:ascii="Times New Roman" w:hAnsi="Times New Roman" w:cs="Times New Roman"/>
+          <w:sz w:val="28"/>
+          <w:szCs w:val="28"/>
+        </w:rPr>
+        <w:t>=</w:t>
+      </w:r>
+      <w:r>
+        <w:rPr>
+          <w:rFonts w:ascii="Times New Roman" w:hAnsi="Times New Roman" w:cs="Times New Roman"/>
+          <w:sz w:val="28"/>
+          <w:szCs w:val="28"/>
+          <w:lang w:val="en-US"/>
+        </w:rPr>
+        <w:t>8</w:t>
+      </w:r>
+      <w:r>
+        <w:rPr>
+          <w:rFonts w:ascii="Times New Roman" w:hAnsi="Times New Roman" w:cs="Times New Roman"/>
+          <w:sz w:val="28"/>
+          <w:szCs w:val="28"/>
+        </w:rPr>
+        <w:t>? Да</w:t>
+      </w:r>
+    </w:p>
+    <w:p>
+      <w:pPr>
+        <w:pStyle w:val="a8"/>
+        <w:spacing w:line="360" w:lineRule="auto"/>
+        <w:rPr>
+          <w:rFonts w:ascii="Times New Roman" w:hAnsi="Times New Roman" w:cs="Times New Roman"/>
+          <w:sz w:val="28"/>
+          <w:szCs w:val="28"/>
+        </w:rPr>
+      </w:pPr>
+      <w:r>
+        <w:rPr>
+          <w:rFonts w:ascii="Times New Roman" w:hAnsi="Times New Roman" w:cs="Times New Roman"/>
+          <w:sz w:val="28"/>
+          <w:szCs w:val="28"/>
+        </w:rPr>
+        <w:t>переходим в блок 3</w:t>
+      </w:r>
+    </w:p>
+    <w:p>
+      <w:pPr>
+        <w:pStyle w:val="a8"/>
+        <w:numPr>
+          <w:ilvl w:val="0"/>
+          <w:numId w:val="1"/>
+        </w:numPr>
+        <w:spacing w:line="360" w:lineRule="auto"/>
+        <w:rPr>
+          <w:rFonts w:ascii="Times New Roman" w:hAnsi="Times New Roman" w:cs="Times New Roman"/>
+          <w:sz w:val="28"/>
+          <w:szCs w:val="28"/>
+        </w:rPr>
+      </w:pPr>
+      <w:r>
+        <w:rPr>
+          <w:rFonts w:ascii="Times New Roman" w:hAnsi="Times New Roman" w:cs="Times New Roman"/>
+          <w:sz w:val="28"/>
+          <w:szCs w:val="28"/>
+          <w:lang w:val="en-US"/>
+        </w:rPr>
+        <w:t>element = element/3</w:t>
+      </w:r>
+    </w:p>
+    <w:p>
+      <w:pPr>
+        <w:pStyle w:val="a8"/>
+        <w:spacing w:line="360" w:lineRule="auto"/>
+        <w:rPr>
+          <w:rFonts w:ascii="Times New Roman" w:hAnsi="Times New Roman" w:cs="Times New Roman"/>
+          <w:sz w:val="28"/>
+          <w:szCs w:val="28"/>
+        </w:rPr>
+      </w:pPr>
+      <w:r>
+        <w:rPr>
+          <w:rFonts w:ascii="Times New Roman" w:hAnsi="Times New Roman" w:cs="Times New Roman"/>
+          <w:sz w:val="28"/>
+          <w:szCs w:val="28"/>
+          <w:lang w:val="en-US"/>
+        </w:rPr>
+        <w:t>element = 1/3^5</w:t>
+      </w:r>
+    </w:p>
+    <w:p>
+      <w:pPr>
+        <w:pStyle w:val="a8"/>
+        <w:spacing w:line="360" w:lineRule="auto"/>
+        <w:rPr>
+          <w:rFonts w:ascii="Times New Roman" w:hAnsi="Times New Roman" w:cs="Times New Roman"/>
+          <w:sz w:val="28"/>
+          <w:szCs w:val="28"/>
+        </w:rPr>
+      </w:pPr>
+      <w:r>
+        <w:rPr>
+          <w:rFonts w:ascii="Times New Roman" w:hAnsi="Times New Roman" w:cs="Times New Roman"/>
+          <w:sz w:val="28"/>
+          <w:szCs w:val="28"/>
+        </w:rPr>
+        <w:t>переходим в блок 4</w:t>
+      </w:r>
+    </w:p>
+    <w:p>
+      <w:pPr>
+        <w:pStyle w:val="a8"/>
+        <w:numPr>
+          <w:ilvl w:val="0"/>
+          <w:numId w:val="1"/>
+        </w:numPr>
+        <w:spacing w:line="360" w:lineRule="auto"/>
+        <w:rPr>
+          <w:rFonts w:ascii="Times New Roman" w:hAnsi="Times New Roman" w:cs="Times New Roman"/>
+          <w:sz w:val="28"/>
+          <w:szCs w:val="28"/>
+        </w:rPr>
+      </w:pPr>
+      <w:r>
+        <w:rPr>
+          <w:rFonts w:ascii="Times New Roman" w:hAnsi="Times New Roman" w:cs="Times New Roman"/>
+          <w:sz w:val="28"/>
+          <w:szCs w:val="28"/>
+          <w:lang w:val="en-US"/>
+        </w:rPr>
+        <w:t>summa += element</w:t>
+      </w:r>
+    </w:p>
+    <w:p>
+      <w:pPr>
+        <w:pStyle w:val="a8"/>
+        <w:spacing w:line="360" w:lineRule="auto"/>
+        <w:rPr>
+          <w:rFonts w:ascii="Times New Roman" w:hAnsi="Times New Roman" w:cs="Times New Roman"/>
+          <w:sz w:val="28"/>
+          <w:szCs w:val="28"/>
+          <w:lang w:val="en-US"/>
+        </w:rPr>
+      </w:pPr>
+      <w:r>
+        <w:rPr>
+          <w:rFonts w:ascii="Times New Roman" w:hAnsi="Times New Roman" w:cs="Times New Roman"/>
+          <w:sz w:val="28"/>
+          <w:szCs w:val="28"/>
+          <w:lang w:val="en-US"/>
+        </w:rPr>
+        <w:t>summa = 1 + 1/3 + 1/ 3^2 + 1/3^3 + 1/3^4 + 1/3^5</w:t>
+      </w:r>
+    </w:p>
+    <w:p>
+      <w:pPr>
+        <w:pStyle w:val="a8"/>
+        <w:spacing w:line="360" w:lineRule="auto"/>
+        <w:rPr>
+          <w:rFonts w:ascii="Times New Roman" w:hAnsi="Times New Roman" w:cs="Times New Roman"/>
+          <w:sz w:val="28"/>
+          <w:szCs w:val="28"/>
+          <w:lang w:val="en-US"/>
+        </w:rPr>
+      </w:pPr>
+      <w:r>
+        <w:rPr>
+          <w:rFonts w:ascii="Times New Roman" w:hAnsi="Times New Roman" w:cs="Times New Roman"/>
+          <w:sz w:val="28"/>
+          <w:szCs w:val="28"/>
+        </w:rPr>
+        <w:t>переходим в блок 2</w:t>
+      </w:r>
+    </w:p>
+    <w:p>
+      <w:pPr>
+        <w:pStyle w:val="a8"/>
+        <w:numPr>
+          <w:ilvl w:val="0"/>
+          <w:numId w:val="1"/>
+        </w:numPr>
+        <w:spacing w:line="360" w:lineRule="auto"/>
+        <w:rPr>
+          <w:rFonts w:ascii="Times New Roman" w:hAnsi="Times New Roman" w:cs="Times New Roman"/>
+          <w:sz w:val="28"/>
+          <w:szCs w:val="28"/>
+        </w:rPr>
+      </w:pPr>
+      <w:r>
+        <w:rPr>
+          <w:rFonts w:ascii="Times New Roman" w:hAnsi="Times New Roman" w:cs="Times New Roman"/>
+          <w:sz w:val="28"/>
+          <w:szCs w:val="28"/>
+          <w:lang w:val="en-US"/>
+        </w:rPr>
+        <w:t>i &lt;=8</w:t>
+      </w:r>
+      <w:r>
+        <w:rPr>
+          <w:rFonts w:ascii="Times New Roman" w:hAnsi="Times New Roman" w:cs="Times New Roman"/>
+          <w:sz w:val="28"/>
+          <w:szCs w:val="28"/>
+        </w:rPr>
+        <w:t>?</w:t>
+      </w:r>
+    </w:p>
+    <w:p>
+      <w:pPr>
+        <w:pStyle w:val="a8"/>
+        <w:spacing w:line="360" w:lineRule="auto"/>
+        <w:rPr>
+          <w:rFonts w:ascii="Times New Roman" w:hAnsi="Times New Roman" w:cs="Times New Roman"/>
+          <w:sz w:val="28"/>
+          <w:szCs w:val="28"/>
+          <w:lang w:val="en-US"/>
+        </w:rPr>
+      </w:pPr>
+      <w:r>
+        <w:rPr>
+          <w:rFonts w:ascii="Times New Roman" w:hAnsi="Times New Roman" w:cs="Times New Roman"/>
+          <w:sz w:val="28"/>
+          <w:szCs w:val="28"/>
+          <w:lang w:val="en-US"/>
+        </w:rPr>
+        <w:t xml:space="preserve"> 6&lt;</w:t>
+      </w:r>
+      <w:r>
+        <w:rPr>
+          <w:rFonts w:ascii="Times New Roman" w:hAnsi="Times New Roman" w:cs="Times New Roman"/>
+          <w:sz w:val="28"/>
+          <w:szCs w:val="28"/>
+        </w:rPr>
+        <w:t>=</w:t>
+      </w:r>
+      <w:r>
+        <w:rPr>
+          <w:rFonts w:ascii="Times New Roman" w:hAnsi="Times New Roman" w:cs="Times New Roman"/>
+          <w:sz w:val="28"/>
+          <w:szCs w:val="28"/>
+          <w:lang w:val="en-US"/>
+        </w:rPr>
+        <w:t>8</w:t>
+      </w:r>
+      <w:r>
+        <w:rPr>
+          <w:rFonts w:ascii="Times New Roman" w:hAnsi="Times New Roman" w:cs="Times New Roman"/>
+          <w:sz w:val="28"/>
+          <w:szCs w:val="28"/>
+        </w:rPr>
+        <w:t>? Да</w:t>
+      </w:r>
+    </w:p>
+    <w:p>
+      <w:pPr>
+        <w:pStyle w:val="a8"/>
+        <w:spacing w:line="360" w:lineRule="auto"/>
+        <w:rPr>
+          <w:rFonts w:ascii="Times New Roman" w:hAnsi="Times New Roman" w:cs="Times New Roman"/>
+          <w:sz w:val="28"/>
+          <w:szCs w:val="28"/>
+        </w:rPr>
+      </w:pPr>
+      <w:r>
+        <w:rPr>
+          <w:rFonts w:ascii="Times New Roman" w:hAnsi="Times New Roman" w:cs="Times New Roman"/>
+          <w:sz w:val="28"/>
+          <w:szCs w:val="28"/>
+        </w:rPr>
+        <w:t>переходим в блок 3</w:t>
+      </w:r>
+    </w:p>
+    <w:p>
+      <w:pPr>
+        <w:pStyle w:val="a8"/>
+        <w:numPr>
+          <w:ilvl w:val="0"/>
+          <w:numId w:val="1"/>
+        </w:numPr>
+        <w:spacing w:line="360" w:lineRule="auto"/>
+        <w:rPr>
+          <w:rFonts w:ascii="Times New Roman" w:hAnsi="Times New Roman" w:cs="Times New Roman"/>
+          <w:sz w:val="28"/>
+          <w:szCs w:val="28"/>
+        </w:rPr>
+      </w:pPr>
+      <w:r>
+        <w:rPr>
+          <w:rFonts w:ascii="Times New Roman" w:hAnsi="Times New Roman" w:cs="Times New Roman"/>
+          <w:sz w:val="28"/>
+          <w:szCs w:val="28"/>
+          <w:lang w:val="en-US"/>
+        </w:rPr>
+        <w:t>element = element/3</w:t>
+      </w:r>
+    </w:p>
+    <w:p>
+      <w:pPr>
+        <w:pStyle w:val="a8"/>
+        <w:spacing w:line="360" w:lineRule="auto"/>
+        <w:rPr>
+          <w:rFonts w:ascii="Times New Roman" w:hAnsi="Times New Roman" w:cs="Times New Roman"/>
+          <w:sz w:val="28"/>
+          <w:szCs w:val="28"/>
+        </w:rPr>
+      </w:pPr>
+      <w:r>
+        <w:rPr>
+          <w:rFonts w:ascii="Times New Roman" w:hAnsi="Times New Roman" w:cs="Times New Roman"/>
+          <w:sz w:val="28"/>
+          <w:szCs w:val="28"/>
+          <w:lang w:val="en-US"/>
+        </w:rPr>
+        <w:t>element = 1/3^6</w:t>
+      </w:r>
+    </w:p>
+    <w:p>
+      <w:pPr>
+        <w:pStyle w:val="a8"/>
+        <w:spacing w:line="360" w:lineRule="auto"/>
+        <w:rPr>
+          <w:rFonts w:ascii="Times New Roman" w:hAnsi="Times New Roman" w:cs="Times New Roman"/>
+          <w:sz w:val="28"/>
+          <w:szCs w:val="28"/>
+        </w:rPr>
+      </w:pPr>
+      <w:r>
+        <w:rPr>
+          <w:rFonts w:ascii="Times New Roman" w:hAnsi="Times New Roman" w:cs="Times New Roman"/>
+          <w:sz w:val="28"/>
+          <w:szCs w:val="28"/>
+        </w:rPr>
+        <w:t>переходим в блок 4</w:t>
+      </w:r>
+    </w:p>
+    <w:p>
+      <w:pPr>
+        <w:pStyle w:val="a8"/>
+        <w:numPr>
+          <w:ilvl w:val="0"/>
+          <w:numId w:val="1"/>
+        </w:numPr>
+        <w:spacing w:line="360" w:lineRule="auto"/>
+        <w:rPr>
+          <w:rFonts w:ascii="Times New Roman" w:hAnsi="Times New Roman" w:cs="Times New Roman"/>
+          <w:sz w:val="28"/>
+          <w:szCs w:val="28"/>
+        </w:rPr>
+      </w:pPr>
+      <w:r>
+        <w:rPr>
+          <w:rFonts w:ascii="Times New Roman" w:hAnsi="Times New Roman" w:cs="Times New Roman"/>
+          <w:sz w:val="28"/>
+          <w:szCs w:val="28"/>
+          <w:lang w:val="en-US"/>
+        </w:rPr>
+        <w:t>summa += element</w:t>
+      </w:r>
+    </w:p>
+    <w:p>
+      <w:pPr>
+        <w:pStyle w:val="a8"/>
+        <w:spacing w:line="360" w:lineRule="auto"/>
+        <w:rPr>
+          <w:rFonts w:ascii="Times New Roman" w:hAnsi="Times New Roman" w:cs="Times New Roman"/>
+          <w:sz w:val="28"/>
+          <w:szCs w:val="28"/>
+          <w:lang w:val="en-US"/>
+        </w:rPr>
+      </w:pPr>
+      <w:r>
+        <w:rPr>
+          <w:rFonts w:ascii="Times New Roman" w:hAnsi="Times New Roman" w:cs="Times New Roman"/>
+          <w:sz w:val="28"/>
+          <w:szCs w:val="28"/>
+          <w:lang w:val="en-US"/>
+        </w:rPr>
+        <w:t>summa = 1 + 1/3 + 1/ 3^2 + 1/3^3 + 1/3^4 + 1/3^5 + 1/3^6</w:t>
+      </w:r>
+    </w:p>
+    <w:p>
+      <w:pPr>
+        <w:pStyle w:val="a8"/>
+        <w:spacing w:line="360" w:lineRule="auto"/>
+        <w:rPr>
+          <w:rFonts w:ascii="Times New Roman" w:hAnsi="Times New Roman" w:cs="Times New Roman"/>
+          <w:sz w:val="28"/>
+          <w:szCs w:val="28"/>
+          <w:lang w:val="en-US"/>
+        </w:rPr>
+      </w:pPr>
+      <w:r>
+        <w:rPr>
+          <w:rFonts w:ascii="Times New Roman" w:hAnsi="Times New Roman" w:cs="Times New Roman"/>
+          <w:sz w:val="28"/>
+          <w:szCs w:val="28"/>
+        </w:rPr>
+        <w:t>переходим в блок 2</w:t>
+      </w:r>
+    </w:p>
+    <w:p>
+      <w:pPr>
+        <w:pStyle w:val="a8"/>
+        <w:numPr>
+          <w:ilvl w:val="0"/>
+          <w:numId w:val="1"/>
+        </w:numPr>
+        <w:spacing w:line="360" w:lineRule="auto"/>
+        <w:rPr>
+          <w:rFonts w:ascii="Times New Roman" w:hAnsi="Times New Roman" w:cs="Times New Roman"/>
+          <w:sz w:val="28"/>
+          <w:szCs w:val="28"/>
+        </w:rPr>
+      </w:pPr>
+      <w:r>
+        <w:rPr>
+          <w:rFonts w:ascii="Times New Roman" w:hAnsi="Times New Roman" w:cs="Times New Roman"/>
+          <w:sz w:val="28"/>
+          <w:szCs w:val="28"/>
+          <w:lang w:val="en-US"/>
+        </w:rPr>
+        <w:lastRenderedPageBreak/>
+        <w:t>i &lt;=8</w:t>
+      </w:r>
+      <w:r>
+        <w:rPr>
+          <w:rFonts w:ascii="Times New Roman" w:hAnsi="Times New Roman" w:cs="Times New Roman"/>
+          <w:sz w:val="28"/>
+          <w:szCs w:val="28"/>
+        </w:rPr>
+        <w:t>?</w:t>
+      </w:r>
+    </w:p>
+    <w:p>
+      <w:pPr>
+        <w:pStyle w:val="a8"/>
+        <w:spacing w:line="360" w:lineRule="auto"/>
+        <w:rPr>
+          <w:rFonts w:ascii="Times New Roman" w:hAnsi="Times New Roman" w:cs="Times New Roman"/>
+          <w:sz w:val="28"/>
+          <w:szCs w:val="28"/>
+          <w:lang w:val="en-US"/>
+        </w:rPr>
+      </w:pPr>
+      <w:r>
+        <w:rPr>
+          <w:rFonts w:ascii="Times New Roman" w:hAnsi="Times New Roman" w:cs="Times New Roman"/>
+          <w:sz w:val="28"/>
+          <w:szCs w:val="28"/>
+          <w:lang w:val="en-US"/>
+        </w:rPr>
+        <w:t xml:space="preserve"> 7&lt;</w:t>
+      </w:r>
+      <w:r>
+        <w:rPr>
+          <w:rFonts w:ascii="Times New Roman" w:hAnsi="Times New Roman" w:cs="Times New Roman"/>
+          <w:sz w:val="28"/>
+          <w:szCs w:val="28"/>
+        </w:rPr>
+        <w:t>=</w:t>
+      </w:r>
+      <w:r>
+        <w:rPr>
+          <w:rFonts w:ascii="Times New Roman" w:hAnsi="Times New Roman" w:cs="Times New Roman"/>
+          <w:sz w:val="28"/>
+          <w:szCs w:val="28"/>
+          <w:lang w:val="en-US"/>
+        </w:rPr>
+        <w:t>8</w:t>
+      </w:r>
+      <w:r>
+        <w:rPr>
+          <w:rFonts w:ascii="Times New Roman" w:hAnsi="Times New Roman" w:cs="Times New Roman"/>
+          <w:sz w:val="28"/>
+          <w:szCs w:val="28"/>
+        </w:rPr>
+        <w:t>? Да</w:t>
+      </w:r>
+    </w:p>
+    <w:p>
+      <w:pPr>
+        <w:pStyle w:val="a8"/>
+        <w:spacing w:line="360" w:lineRule="auto"/>
+        <w:rPr>
+          <w:rFonts w:ascii="Times New Roman" w:hAnsi="Times New Roman" w:cs="Times New Roman"/>
+          <w:sz w:val="28"/>
+          <w:szCs w:val="28"/>
+        </w:rPr>
+      </w:pPr>
+      <w:r>
+        <w:rPr>
+          <w:rFonts w:ascii="Times New Roman" w:hAnsi="Times New Roman" w:cs="Times New Roman"/>
+          <w:sz w:val="28"/>
+          <w:szCs w:val="28"/>
+        </w:rPr>
+        <w:t>переходим в блок 3</w:t>
+      </w:r>
+    </w:p>
+    <w:p>
+      <w:pPr>
+        <w:pStyle w:val="a8"/>
+        <w:numPr>
+          <w:ilvl w:val="0"/>
+          <w:numId w:val="1"/>
+        </w:numPr>
+        <w:spacing w:line="360" w:lineRule="auto"/>
+        <w:rPr>
+          <w:rFonts w:ascii="Times New Roman" w:hAnsi="Times New Roman" w:cs="Times New Roman"/>
+          <w:sz w:val="28"/>
+          <w:szCs w:val="28"/>
+        </w:rPr>
+      </w:pPr>
+      <w:r>
+        <w:rPr>
+          <w:rFonts w:ascii="Times New Roman" w:hAnsi="Times New Roman" w:cs="Times New Roman"/>
+          <w:sz w:val="28"/>
+          <w:szCs w:val="28"/>
+          <w:lang w:val="en-US"/>
+        </w:rPr>
+        <w:t>element = element/3</w:t>
+      </w:r>
+    </w:p>
+    <w:p>
+      <w:pPr>
+        <w:pStyle w:val="a8"/>
+        <w:spacing w:line="360" w:lineRule="auto"/>
+        <w:rPr>
+          <w:rFonts w:ascii="Times New Roman" w:hAnsi="Times New Roman" w:cs="Times New Roman"/>
+          <w:sz w:val="28"/>
+          <w:szCs w:val="28"/>
+        </w:rPr>
+      </w:pPr>
+      <w:r>
+        <w:rPr>
+          <w:rFonts w:ascii="Times New Roman" w:hAnsi="Times New Roman" w:cs="Times New Roman"/>
+          <w:sz w:val="28"/>
+          <w:szCs w:val="28"/>
+          <w:lang w:val="en-US"/>
+        </w:rPr>
+        <w:t>element = 1/3^7</w:t>
+      </w:r>
+    </w:p>
+    <w:p>
+      <w:pPr>
+        <w:pStyle w:val="a8"/>
+        <w:spacing w:line="360" w:lineRule="auto"/>
+        <w:rPr>
+          <w:rFonts w:ascii="Times New Roman" w:hAnsi="Times New Roman" w:cs="Times New Roman"/>
+          <w:sz w:val="28"/>
+          <w:szCs w:val="28"/>
+        </w:rPr>
+      </w:pPr>
+      <w:r>
+        <w:rPr>
+          <w:rFonts w:ascii="Times New Roman" w:hAnsi="Times New Roman" w:cs="Times New Roman"/>
+          <w:sz w:val="28"/>
+          <w:szCs w:val="28"/>
+        </w:rPr>
+        <w:t>переходим в блок 4</w:t>
+      </w:r>
+    </w:p>
+    <w:p>
+      <w:pPr>
+        <w:pStyle w:val="a8"/>
+        <w:numPr>
+          <w:ilvl w:val="0"/>
+          <w:numId w:val="1"/>
+        </w:numPr>
+        <w:spacing w:line="360" w:lineRule="auto"/>
+        <w:rPr>
+          <w:rFonts w:ascii="Times New Roman" w:hAnsi="Times New Roman" w:cs="Times New Roman"/>
+          <w:sz w:val="28"/>
+          <w:szCs w:val="28"/>
+        </w:rPr>
+      </w:pPr>
+      <w:r>
+        <w:rPr>
+          <w:rFonts w:ascii="Times New Roman" w:hAnsi="Times New Roman" w:cs="Times New Roman"/>
+          <w:sz w:val="28"/>
+          <w:szCs w:val="28"/>
+          <w:lang w:val="en-US"/>
+        </w:rPr>
+        <w:t>summa += element</w:t>
+      </w:r>
+    </w:p>
+    <w:p>
+      <w:pPr>
+        <w:pStyle w:val="a8"/>
+        <w:spacing w:line="360" w:lineRule="auto"/>
+        <w:rPr>
+          <w:rFonts w:ascii="Times New Roman" w:hAnsi="Times New Roman" w:cs="Times New Roman"/>
+          <w:sz w:val="28"/>
+          <w:szCs w:val="28"/>
+          <w:lang w:val="en-US"/>
+        </w:rPr>
+      </w:pPr>
+      <w:r>
+        <w:rPr>
+          <w:rFonts w:ascii="Times New Roman" w:hAnsi="Times New Roman" w:cs="Times New Roman"/>
+          <w:sz w:val="28"/>
+          <w:szCs w:val="28"/>
+          <w:lang w:val="en-US"/>
+        </w:rPr>
+        <w:t>summa = 1 + 1/3 + 1/ 3^2 + 1/3^3 + 1/3^4 + 1/3^5 + 1/3^6 + 1/3^7</w:t>
+      </w:r>
+    </w:p>
+    <w:p>
+      <w:pPr>
+        <w:pStyle w:val="a8"/>
+        <w:spacing w:line="360" w:lineRule="auto"/>
+        <w:rPr>
+          <w:rFonts w:ascii="Times New Roman" w:hAnsi="Times New Roman" w:cs="Times New Roman"/>
+          <w:sz w:val="28"/>
+          <w:szCs w:val="28"/>
+          <w:lang w:val="en-US"/>
+        </w:rPr>
+      </w:pPr>
+      <w:r>
+        <w:rPr>
+          <w:rFonts w:ascii="Times New Roman" w:hAnsi="Times New Roman" w:cs="Times New Roman"/>
+          <w:sz w:val="28"/>
+          <w:szCs w:val="28"/>
+        </w:rPr>
+        <w:t>переходим в блок 2</w:t>
+      </w:r>
+    </w:p>
+    <w:p>
+      <w:pPr>
+        <w:pStyle w:val="a8"/>
+        <w:numPr>
+          <w:ilvl w:val="0"/>
+          <w:numId w:val="1"/>
+        </w:numPr>
+        <w:spacing w:line="360" w:lineRule="auto"/>
+        <w:rPr>
+          <w:rFonts w:ascii="Times New Roman" w:hAnsi="Times New Roman" w:cs="Times New Roman"/>
+          <w:sz w:val="28"/>
+          <w:szCs w:val="28"/>
+        </w:rPr>
+      </w:pPr>
+      <w:r>
+        <w:rPr>
+          <w:rFonts w:ascii="Times New Roman" w:hAnsi="Times New Roman" w:cs="Times New Roman"/>
+          <w:sz w:val="28"/>
+          <w:szCs w:val="28"/>
+          <w:lang w:val="en-US"/>
+        </w:rPr>
+        <w:t>i &lt;=8</w:t>
+      </w:r>
+      <w:r>
+        <w:rPr>
+          <w:rFonts w:ascii="Times New Roman" w:hAnsi="Times New Roman" w:cs="Times New Roman"/>
+          <w:sz w:val="28"/>
+          <w:szCs w:val="28"/>
+        </w:rPr>
+        <w:t>?</w:t>
+      </w:r>
+    </w:p>
+    <w:p>
+      <w:pPr>
+        <w:pStyle w:val="a8"/>
+        <w:spacing w:line="360" w:lineRule="auto"/>
+        <w:rPr>
+          <w:rFonts w:ascii="Times New Roman" w:hAnsi="Times New Roman" w:cs="Times New Roman"/>
+          <w:sz w:val="28"/>
+          <w:szCs w:val="28"/>
+          <w:lang w:val="en-US"/>
+        </w:rPr>
+      </w:pPr>
+      <w:r>
+        <w:rPr>
+          <w:rFonts w:ascii="Times New Roman" w:hAnsi="Times New Roman" w:cs="Times New Roman"/>
+          <w:sz w:val="28"/>
+          <w:szCs w:val="28"/>
+          <w:lang w:val="en-US"/>
+        </w:rPr>
+        <w:t xml:space="preserve"> 8&lt;</w:t>
+      </w:r>
+      <w:r>
+        <w:rPr>
+          <w:rFonts w:ascii="Times New Roman" w:hAnsi="Times New Roman" w:cs="Times New Roman"/>
+          <w:sz w:val="28"/>
+          <w:szCs w:val="28"/>
+        </w:rPr>
+        <w:t>=</w:t>
+      </w:r>
+      <w:r>
+        <w:rPr>
+          <w:rFonts w:ascii="Times New Roman" w:hAnsi="Times New Roman" w:cs="Times New Roman"/>
+          <w:sz w:val="28"/>
+          <w:szCs w:val="28"/>
+          <w:lang w:val="en-US"/>
+        </w:rPr>
+        <w:t>8</w:t>
+      </w:r>
+      <w:r>
+        <w:rPr>
+          <w:rFonts w:ascii="Times New Roman" w:hAnsi="Times New Roman" w:cs="Times New Roman"/>
+          <w:sz w:val="28"/>
+          <w:szCs w:val="28"/>
+        </w:rPr>
+        <w:t>? Да</w:t>
+      </w:r>
+    </w:p>
+    <w:p>
+      <w:pPr>
+        <w:pStyle w:val="a8"/>
+        <w:spacing w:line="360" w:lineRule="auto"/>
+        <w:rPr>
+          <w:rFonts w:ascii="Times New Roman" w:hAnsi="Times New Roman" w:cs="Times New Roman"/>
+          <w:sz w:val="28"/>
+          <w:szCs w:val="28"/>
+        </w:rPr>
+      </w:pPr>
+      <w:r>
+        <w:rPr>
+          <w:rFonts w:ascii="Times New Roman" w:hAnsi="Times New Roman" w:cs="Times New Roman"/>
+          <w:sz w:val="28"/>
+          <w:szCs w:val="28"/>
+        </w:rPr>
+        <w:t>переходим в блок 3</w:t>
+      </w:r>
+    </w:p>
+    <w:p>
+      <w:pPr>
+        <w:pStyle w:val="a8"/>
+        <w:numPr>
+          <w:ilvl w:val="0"/>
+          <w:numId w:val="1"/>
+        </w:numPr>
+        <w:spacing w:line="360" w:lineRule="auto"/>
+        <w:rPr>
+          <w:rFonts w:ascii="Times New Roman" w:hAnsi="Times New Roman" w:cs="Times New Roman"/>
+          <w:sz w:val="28"/>
+          <w:szCs w:val="28"/>
+        </w:rPr>
+      </w:pPr>
+      <w:r>
+        <w:rPr>
+          <w:rFonts w:ascii="Times New Roman" w:hAnsi="Times New Roman" w:cs="Times New Roman"/>
+          <w:sz w:val="28"/>
+          <w:szCs w:val="28"/>
+          <w:lang w:val="en-US"/>
+        </w:rPr>
+        <w:t>element = element/3</w:t>
+      </w:r>
+    </w:p>
+    <w:p>
+      <w:pPr>
+        <w:pStyle w:val="a8"/>
+        <w:spacing w:line="360" w:lineRule="auto"/>
+        <w:rPr>
+          <w:rFonts w:ascii="Times New Roman" w:hAnsi="Times New Roman" w:cs="Times New Roman"/>
+          <w:sz w:val="28"/>
+          <w:szCs w:val="28"/>
+        </w:rPr>
+      </w:pPr>
+      <w:r>
+        <w:rPr>
+          <w:rFonts w:ascii="Times New Roman" w:hAnsi="Times New Roman" w:cs="Times New Roman"/>
+          <w:sz w:val="28"/>
+          <w:szCs w:val="28"/>
+          <w:lang w:val="en-US"/>
+        </w:rPr>
+        <w:t>element = 1/3^8</w:t>
+      </w:r>
+    </w:p>
+    <w:p>
+      <w:pPr>
+        <w:pStyle w:val="a8"/>
+        <w:spacing w:line="360" w:lineRule="auto"/>
+        <w:rPr>
+          <w:rFonts w:ascii="Times New Roman" w:hAnsi="Times New Roman" w:cs="Times New Roman"/>
+          <w:sz w:val="28"/>
+          <w:szCs w:val="28"/>
+        </w:rPr>
+      </w:pPr>
+      <w:r>
+        <w:rPr>
+          <w:rFonts w:ascii="Times New Roman" w:hAnsi="Times New Roman" w:cs="Times New Roman"/>
+          <w:sz w:val="28"/>
+          <w:szCs w:val="28"/>
+        </w:rPr>
+        <w:t>переходим в блок 4</w:t>
+      </w:r>
+    </w:p>
+    <w:p>
+      <w:pPr>
+        <w:pStyle w:val="a8"/>
+        <w:numPr>
+          <w:ilvl w:val="0"/>
+          <w:numId w:val="1"/>
+        </w:numPr>
+        <w:spacing w:line="360" w:lineRule="auto"/>
+        <w:rPr>
+          <w:rFonts w:ascii="Times New Roman" w:hAnsi="Times New Roman" w:cs="Times New Roman"/>
+          <w:sz w:val="28"/>
+          <w:szCs w:val="28"/>
+        </w:rPr>
+      </w:pPr>
+      <w:r>
+        <w:rPr>
+          <w:rFonts w:ascii="Times New Roman" w:hAnsi="Times New Roman" w:cs="Times New Roman"/>
+          <w:sz w:val="28"/>
+          <w:szCs w:val="28"/>
+          <w:lang w:val="en-US"/>
+        </w:rPr>
+        <w:t>summa += element</w:t>
+      </w:r>
+    </w:p>
+    <w:p>
+      <w:pPr>
+        <w:pStyle w:val="a8"/>
+        <w:spacing w:line="360" w:lineRule="auto"/>
+        <w:rPr>
+          <w:rFonts w:ascii="Times New Roman" w:hAnsi="Times New Roman" w:cs="Times New Roman"/>
+          <w:sz w:val="28"/>
+          <w:szCs w:val="28"/>
+          <w:lang w:val="en-US"/>
+        </w:rPr>
+      </w:pPr>
+      <w:r>
+        <w:rPr>
+          <w:rFonts w:ascii="Times New Roman" w:hAnsi="Times New Roman" w:cs="Times New Roman"/>
+          <w:sz w:val="28"/>
+          <w:szCs w:val="28"/>
+          <w:lang w:val="en-US"/>
+        </w:rPr>
+        <w:t>summa = 1 + 1/3 + 1/ 3^2 + 1/3^3 + 1/3^4 + 1/3^5 + 1/3^6 + 1/3^7 + 1/3^8</w:t>
+      </w:r>
+    </w:p>
+    <w:p>
+      <w:pPr>
+        <w:pStyle w:val="a8"/>
+        <w:spacing w:line="360" w:lineRule="auto"/>
+        <w:rPr>
+          <w:rFonts w:ascii="Times New Roman" w:hAnsi="Times New Roman" w:cs="Times New Roman"/>
+          <w:sz w:val="28"/>
+          <w:szCs w:val="28"/>
+          <w:lang w:val="en-US"/>
+        </w:rPr>
+      </w:pPr>
+      <w:r>
+        <w:rPr>
+          <w:rFonts w:ascii="Times New Roman" w:hAnsi="Times New Roman" w:cs="Times New Roman"/>
+          <w:sz w:val="28"/>
+          <w:szCs w:val="28"/>
+        </w:rPr>
+        <w:t>переходим в блок 2</w:t>
+      </w:r>
+    </w:p>
+    <w:p>
+      <w:pPr>
+        <w:pStyle w:val="a8"/>
+        <w:numPr>
+          <w:ilvl w:val="0"/>
+          <w:numId w:val="1"/>
+        </w:numPr>
+        <w:spacing w:line="360" w:lineRule="auto"/>
+        <w:rPr>
+          <w:rFonts w:ascii="Times New Roman" w:hAnsi="Times New Roman" w:cs="Times New Roman"/>
+          <w:sz w:val="28"/>
+          <w:szCs w:val="28"/>
+        </w:rPr>
+      </w:pPr>
+      <w:r>
+        <w:rPr>
+          <w:rFonts w:ascii="Times New Roman" w:hAnsi="Times New Roman" w:cs="Times New Roman"/>
+          <w:sz w:val="28"/>
+          <w:szCs w:val="28"/>
+          <w:lang w:val="en-US"/>
+        </w:rPr>
+        <w:t>i&lt;=8</w:t>
+      </w:r>
+    </w:p>
+    <w:p>
+      <w:pPr>
+        <w:pStyle w:val="a8"/>
+        <w:spacing w:line="360" w:lineRule="auto"/>
+        <w:rPr>
+          <w:rFonts w:ascii="Times New Roman" w:hAnsi="Times New Roman" w:cs="Times New Roman"/>
+          <w:sz w:val="28"/>
+          <w:szCs w:val="28"/>
+        </w:rPr>
+      </w:pPr>
+      <w:r>
+        <w:rPr>
+          <w:rFonts w:ascii="Times New Roman" w:hAnsi="Times New Roman" w:cs="Times New Roman"/>
+          <w:sz w:val="28"/>
+          <w:szCs w:val="28"/>
+          <w:lang w:val="en-US"/>
+        </w:rPr>
+        <w:t>9 &lt;= 8</w:t>
+      </w:r>
+      <w:r>
+        <w:rPr>
+          <w:rFonts w:ascii="Times New Roman" w:hAnsi="Times New Roman" w:cs="Times New Roman"/>
+          <w:sz w:val="28"/>
+          <w:szCs w:val="28"/>
+        </w:rPr>
+        <w:t xml:space="preserve"> Нет</w:t>
+      </w:r>
+    </w:p>
+    <w:p>
+      <w:pPr>
+        <w:pStyle w:val="a8"/>
+        <w:spacing w:line="360" w:lineRule="auto"/>
+        <w:rPr>
+          <w:rFonts w:ascii="Times New Roman" w:hAnsi="Times New Roman" w:cs="Times New Roman"/>
+          <w:sz w:val="28"/>
+          <w:szCs w:val="28"/>
+        </w:rPr>
+      </w:pPr>
+      <w:r>
+        <w:rPr>
+          <w:rFonts w:ascii="Times New Roman" w:hAnsi="Times New Roman" w:cs="Times New Roman"/>
+          <w:sz w:val="28"/>
+          <w:szCs w:val="28"/>
+        </w:rPr>
+        <w:t>Переходим в блок 5</w:t>
+      </w:r>
+    </w:p>
+    <w:p>
+      <w:pPr>
+        <w:pStyle w:val="a8"/>
+        <w:numPr>
+          <w:ilvl w:val="0"/>
+          <w:numId w:val="1"/>
+        </w:numPr>
+        <w:spacing w:line="360" w:lineRule="auto"/>
+        <w:rPr>
+          <w:rFonts w:ascii="Times New Roman" w:hAnsi="Times New Roman" w:cs="Times New Roman"/>
+          <w:sz w:val="28"/>
+          <w:szCs w:val="28"/>
+        </w:rPr>
+      </w:pPr>
+      <w:r>
+        <w:rPr>
+          <w:rFonts w:ascii="Times New Roman" w:hAnsi="Times New Roman" w:cs="Times New Roman"/>
+          <w:sz w:val="28"/>
+          <w:szCs w:val="28"/>
+        </w:rPr>
+        <w:t xml:space="preserve">Вывод </w:t>
+      </w:r>
+      <w:r>
+        <w:rPr>
+          <w:rFonts w:ascii="Times New Roman" w:hAnsi="Times New Roman" w:cs="Times New Roman"/>
+          <w:sz w:val="28"/>
+          <w:szCs w:val="28"/>
+          <w:lang w:val="en-US"/>
+        </w:rPr>
+        <w:t>summa</w:t>
+      </w:r>
+    </w:p>
+    <w:p>
+      <w:pPr>
+        <w:pStyle w:val="a8"/>
+        <w:numPr>
+          <w:ilvl w:val="0"/>
+          <w:numId w:val="1"/>
+        </w:numPr>
+        <w:spacing w:line="360" w:lineRule="auto"/>
+        <w:rPr>
+          <w:rFonts w:ascii="Times New Roman" w:hAnsi="Times New Roman" w:cs="Times New Roman"/>
+          <w:sz w:val="28"/>
+          <w:szCs w:val="28"/>
+        </w:rPr>
+      </w:pPr>
+      <w:r>
+        <w:rPr>
+          <w:rFonts w:ascii="Times New Roman" w:hAnsi="Times New Roman" w:cs="Times New Roman"/>
+          <w:sz w:val="28"/>
+          <w:szCs w:val="28"/>
         </w:rPr>
         <w:t>Конец</w:t>
       </w:r>
@@ -1832,7 +3575,27 @@
           <w:lang w:val="en-US"/>
         </w:rPr>
         <w:br/>
-        <w:t xml:space="preserve">    public static void main(String[] args){</w:t>
+        <w:t xml:space="preserve">    public static void </w:t>
+      </w:r>
+      <w:proofErr w:type="gramStart"/>
+      <w:r>
+        <w:rPr>
+          <w:rFonts w:ascii="Times New Roman" w:hAnsi="Times New Roman" w:cs="Times New Roman"/>
+          <w:sz w:val="28"/>
+          <w:szCs w:val="28"/>
+          <w:lang w:val="en-US"/>
+        </w:rPr>
+        <w:t>main(</w:t>
+      </w:r>
+      <w:proofErr w:type="gramEnd"/>
+      <w:r>
+        <w:rPr>
+          <w:rFonts w:ascii="Times New Roman" w:hAnsi="Times New Roman" w:cs="Times New Roman"/>
+          <w:sz w:val="28"/>
+          <w:szCs w:val="28"/>
+          <w:lang w:val="en-US"/>
+        </w:rPr>
+        <w:t>String[] args){</w:t>
       </w:r>
       <w:r>
         <w:rPr>
@@ -1862,7 +3625,37 @@
           <w:lang w:val="en-US"/>
         </w:rPr>
         <w:br/>
-        <w:t xml:space="preserve">        for (int i = 0 ; i &lt;= 8; i++){</w:t>
+        <w:t xml:space="preserve">        for (int i = 1 ; i &lt;= 8; i++){</w:t>
+      </w:r>
+      <w:r>
+        <w:rPr>
+          <w:rFonts w:ascii="Times New Roman" w:hAnsi="Times New Roman" w:cs="Times New Roman"/>
+          <w:sz w:val="28"/>
+          <w:szCs w:val="28"/>
+          <w:lang w:val="en-US"/>
+        </w:rPr>
+        <w:br/>
+        <w:t xml:space="preserve">            System.</w:t>
+      </w:r>
+      <w:r>
+        <w:rPr>
+          <w:rFonts w:ascii="Times New Roman" w:hAnsi="Times New Roman" w:cs="Times New Roman"/>
+          <w:i/>
+          <w:iCs/>
+          <w:sz w:val="28"/>
+          <w:szCs w:val="28"/>
+          <w:lang w:val="en-US"/>
+        </w:rPr>
+        <w:t>out</w:t>
+      </w:r>
+      <w:r>
+        <w:rPr>
+          <w:rFonts w:ascii="Times New Roman" w:hAnsi="Times New Roman" w:cs="Times New Roman"/>
+          <w:sz w:val="28"/>
+          <w:szCs w:val="28"/>
+          <w:lang w:val="en-US"/>
+        </w:rPr>
+        <w:t>.println(i);</w:t>
       </w:r>
       <w:r>
         <w:rPr>
@@ -2041,6 +3834,7 @@
     <w:p>
       <w:pPr>
         <w:pStyle w:val="a8"/>
+        <w:keepNext/>
         <w:numPr>
           <w:ilvl w:val="0"/>
           <w:numId w:val="5"/>
@@ -2067,28 +3861,59 @@
           <w:sz w:val="28"/>
           <w:szCs w:val="28"/>
         </w:rPr>
-        <w:t xml:space="preserve">, после чего в конце ее работы можно увидеть вывод </w:t>
-      </w:r>
-      <w:r>
-        <w:rPr>
-          <w:rFonts w:ascii="Times New Roman" w:hAnsi="Times New Roman" w:cs="Times New Roman"/>
-          <w:sz w:val="28"/>
-          <w:szCs w:val="28"/>
-        </w:rPr>
-        <w:t>подсчитанной суммы</w:t>
-      </w:r>
-    </w:p>
-    <w:p>
-      <w:pPr>
-        <w:keepNext/>
-        <w:spacing w:line="360" w:lineRule="auto"/>
-        <w:jc w:val="center"/>
-        <w:rPr>
-          <w:rFonts w:ascii="Times New Roman" w:hAnsi="Times New Roman" w:cs="Times New Roman"/>
-          <w:sz w:val="28"/>
-          <w:szCs w:val="28"/>
-        </w:rPr>
-      </w:pPr>
+        <w:t xml:space="preserve">, </w:t>
+      </w:r>
+      <w:r>
+        <w:rPr>
+          <w:rFonts w:ascii="Times New Roman" w:hAnsi="Times New Roman" w:cs="Times New Roman"/>
+          <w:sz w:val="28"/>
+          <w:szCs w:val="28"/>
+        </w:rPr>
+        <w:t xml:space="preserve">происходит 8 повторений цикла, в ходе которых вычисляется </w:t>
+      </w:r>
+      <w:r>
+        <w:rPr>
+          <w:rFonts w:ascii="Times New Roman" w:hAnsi="Times New Roman" w:cs="Times New Roman"/>
+          <w:sz w:val="28"/>
+          <w:szCs w:val="28"/>
+        </w:rPr>
+        <w:t>(1/</w:t>
+      </w:r>
+      <w:proofErr w:type="gramStart"/>
+      <w:r>
+        <w:rPr>
+          <w:rFonts w:ascii="Times New Roman" w:hAnsi="Times New Roman" w:cs="Times New Roman"/>
+          <w:sz w:val="28"/>
+          <w:szCs w:val="28"/>
+        </w:rPr>
+        <w:t>3)^</w:t>
+      </w:r>
+      <w:proofErr w:type="gramEnd"/>
+      <w:r>
+        <w:rPr>
+          <w:rFonts w:ascii="Times New Roman" w:hAnsi="Times New Roman" w:cs="Times New Roman"/>
+          <w:sz w:val="28"/>
+          <w:szCs w:val="28"/>
+          <w:lang w:val="en-US"/>
+        </w:rPr>
+        <w:t>n</w:t>
+      </w:r>
+      <w:r>
+        <w:rPr>
+          <w:rFonts w:ascii="Times New Roman" w:hAnsi="Times New Roman" w:cs="Times New Roman"/>
+          <w:sz w:val="28"/>
+          <w:szCs w:val="28"/>
+        </w:rPr>
+        <w:t xml:space="preserve"> </w:t>
+      </w:r>
+      <w:r>
+        <w:rPr>
+          <w:rFonts w:ascii="Times New Roman" w:hAnsi="Times New Roman" w:cs="Times New Roman"/>
+          <w:sz w:val="28"/>
+          <w:szCs w:val="28"/>
+        </w:rPr>
+        <w:t>без функции степень, а затем прибавляется к сумме</w:t>
+      </w:r>
       <w:r>
         <w:rPr>
           <w:rFonts w:ascii="Times New Roman" w:hAnsi="Times New Roman" w:cs="Times New Roman"/>
@@ -2891,11 +4716,11 @@
   <w:abstractNum w:abstractNumId="2" w15:restartNumberingAfterBreak="0">
     <w:nsid w:val="3E2F644A"/>
     <w:multiLevelType w:val="hybridMultilevel"/>
-    <w:tmpl w:val="44909F9E"/>
-    <w:lvl w:ilvl="0" w:tplc="04190011">
+    <w:tmpl w:val="9454C83E"/>
+    <w:lvl w:ilvl="0" w:tplc="0419000F">
       <w:start w:val="1"/>
       <w:numFmt w:val="decimal"/>
-      <w:lvlText w:val="%1)"/>
+      <w:lvlText w:val="%1."/>
       <w:lvlJc w:val="left"/>
       <w:pPr>
         <w:ind w:left="720" w:hanging="360"/>
@@ -2904,7 +4729,7 @@
         <w:rFonts w:hint="default"/>
       </w:rPr>
     </w:lvl>
-    <w:lvl w:ilvl="1" w:tplc="04190019" w:tentative="1">
+    <w:lvl w:ilvl="1" w:tplc="04190019">
       <w:start w:val="1"/>
       <w:numFmt w:val="lowerLetter"/>
       <w:lvlText w:val="%2."/>
